--- a/Dokumentacija/Faza_2_SSU/SSU/SSU_DodavanjeUtakmica.docx
+++ b/Dokumentacija/Faza_2_SSU/SSU/SSU_DodavanjeUtakmica.docx
@@ -841,7 +841,6 @@
               <w:color w:val="auto"/>
             </w:rPr>
           </w:pPr>
-          <w:proofErr w:type="spellStart"/>
           <w:r>
             <w:rPr>
               <w:rFonts w:ascii="Times New Roman" w:hAnsi="Times New Roman" w:cs="Times New Roman"/>
@@ -863,7 +862,6 @@
             </w:rPr>
             <w:t>aj</w:t>
           </w:r>
-          <w:proofErr w:type="spellEnd"/>
         </w:p>
         <w:p>
           <w:pPr>
@@ -2811,16 +2809,10 @@
         <w:jc w:val="both"/>
       </w:pPr>
       <w:r>
-        <w:t>Dokument će koristiti svi članovi projektnog tima u razvoju projekta i testiranju a može se koristiti i pri pisanju uputstva za</w:t>
-      </w:r>
-      <w:r>
-        <w:rPr>
-          <w:spacing w:val="-47"/>
-        </w:rPr>
-        <w:t xml:space="preserve"> </w:t>
-      </w:r>
-      <w:r>
-        <w:t>upotrebu.</w:t>
+        <w:t xml:space="preserve">Dokument će koristiti svi članovi projektnog tima u razvoju projekta i testiranju a može se koristiti i pri pisanju uputstva </w:t>
+      </w:r>
+      <w:r>
+        <w:t>za upotrebu.</w:t>
       </w:r>
     </w:p>
     <w:p>
@@ -3799,76 +3791,26 @@
           <w:szCs w:val="12"/>
         </w:rPr>
       </w:pPr>
-      <w:proofErr w:type="spellStart"/>
       <w:r>
         <w:rPr>
           <w:szCs w:val="12"/>
           <w:lang w:val="en-US"/>
         </w:rPr>
-        <w:t>Sistem</w:t>
-      </w:r>
-      <w:proofErr w:type="spellEnd"/>
+        <w:t>Sistem provera</w:t>
+      </w:r>
       <w:r>
         <w:rPr>
           <w:szCs w:val="12"/>
           <w:lang w:val="en-US"/>
         </w:rPr>
-        <w:t xml:space="preserve"> </w:t>
-      </w:r>
-      <w:proofErr w:type="spellStart"/>
+        <w:t>va</w:t>
+      </w:r>
       <w:r>
         <w:rPr>
           <w:szCs w:val="12"/>
           <w:lang w:val="en-US"/>
         </w:rPr>
-        <w:t>provera</w:t>
-      </w:r>
-      <w:r>
-        <w:rPr>
-          <w:szCs w:val="12"/>
-          <w:lang w:val="en-US"/>
-        </w:rPr>
-        <w:t>va</w:t>
-      </w:r>
-      <w:proofErr w:type="spellEnd"/>
-      <w:r>
-        <w:rPr>
-          <w:szCs w:val="12"/>
-          <w:lang w:val="en-US"/>
-        </w:rPr>
-        <w:t xml:space="preserve"> </w:t>
-      </w:r>
-      <w:proofErr w:type="spellStart"/>
-      <w:r>
-        <w:rPr>
-          <w:szCs w:val="12"/>
-          <w:lang w:val="en-US"/>
-        </w:rPr>
-        <w:t>validnost</w:t>
-      </w:r>
-      <w:proofErr w:type="spellEnd"/>
-      <w:r>
-        <w:rPr>
-          <w:szCs w:val="12"/>
-          <w:lang w:val="en-US"/>
-        </w:rPr>
-        <w:t xml:space="preserve"> </w:t>
-      </w:r>
-      <w:proofErr w:type="spellStart"/>
-      <w:r>
-        <w:rPr>
-          <w:szCs w:val="12"/>
-          <w:lang w:val="en-US"/>
-        </w:rPr>
-        <w:t>podataka</w:t>
-      </w:r>
-      <w:proofErr w:type="spellEnd"/>
-      <w:r>
-        <w:rPr>
-          <w:szCs w:val="12"/>
-          <w:lang w:val="en-US"/>
-        </w:rPr>
-        <w:t>.</w:t>
+        <w:t xml:space="preserve"> validnost podataka.</w:t>
       </w:r>
     </w:p>
     <w:p>
@@ -3888,231 +3830,14 @@
           <w:szCs w:val="12"/>
           <w:lang w:val="en-US"/>
         </w:rPr>
-        <w:t xml:space="preserve">Svi </w:t>
-      </w:r>
-      <w:proofErr w:type="spellStart"/>
+        <w:t xml:space="preserve">Svi podaci su validni, sistem </w:t>
+      </w:r>
       <w:r>
         <w:rPr>
           <w:szCs w:val="12"/>
           <w:lang w:val="en-US"/>
         </w:rPr>
-        <w:t>podaci</w:t>
-      </w:r>
-      <w:proofErr w:type="spellEnd"/>
-      <w:r>
-        <w:rPr>
-          <w:szCs w:val="12"/>
-          <w:lang w:val="en-US"/>
-        </w:rPr>
-        <w:t xml:space="preserve"> </w:t>
-      </w:r>
-      <w:proofErr w:type="spellStart"/>
-      <w:r>
-        <w:rPr>
-          <w:szCs w:val="12"/>
-          <w:lang w:val="en-US"/>
-        </w:rPr>
-        <w:t>su</w:t>
-      </w:r>
-      <w:proofErr w:type="spellEnd"/>
-      <w:r>
-        <w:rPr>
-          <w:szCs w:val="12"/>
-          <w:lang w:val="en-US"/>
-        </w:rPr>
-        <w:t xml:space="preserve"> </w:t>
-      </w:r>
-      <w:proofErr w:type="spellStart"/>
-      <w:r>
-        <w:rPr>
-          <w:szCs w:val="12"/>
-          <w:lang w:val="en-US"/>
-        </w:rPr>
-        <w:t>validni</w:t>
-      </w:r>
-      <w:proofErr w:type="spellEnd"/>
-      <w:r>
-        <w:rPr>
-          <w:szCs w:val="12"/>
-          <w:lang w:val="en-US"/>
-        </w:rPr>
-        <w:t xml:space="preserve">, </w:t>
-      </w:r>
-      <w:proofErr w:type="spellStart"/>
-      <w:r>
-        <w:rPr>
-          <w:szCs w:val="12"/>
-          <w:lang w:val="en-US"/>
-        </w:rPr>
-        <w:t>sistem</w:t>
-      </w:r>
-      <w:proofErr w:type="spellEnd"/>
-      <w:r>
-        <w:rPr>
-          <w:szCs w:val="12"/>
-          <w:lang w:val="en-US"/>
-        </w:rPr>
-        <w:t xml:space="preserve"> </w:t>
-      </w:r>
-      <w:proofErr w:type="spellStart"/>
-      <w:r>
-        <w:rPr>
-          <w:szCs w:val="12"/>
-          <w:lang w:val="en-US"/>
-        </w:rPr>
-        <w:t>ažurira</w:t>
-      </w:r>
-      <w:proofErr w:type="spellEnd"/>
-      <w:r>
-        <w:rPr>
-          <w:szCs w:val="12"/>
-          <w:lang w:val="en-US"/>
-        </w:rPr>
-        <w:t xml:space="preserve"> </w:t>
-      </w:r>
-      <w:proofErr w:type="spellStart"/>
-      <w:r>
-        <w:rPr>
-          <w:szCs w:val="12"/>
-          <w:lang w:val="en-US"/>
-        </w:rPr>
-        <w:t>postojeću</w:t>
-      </w:r>
-      <w:proofErr w:type="spellEnd"/>
-      <w:r>
-        <w:rPr>
-          <w:szCs w:val="12"/>
-          <w:lang w:val="en-US"/>
-        </w:rPr>
-        <w:t xml:space="preserve"> </w:t>
-      </w:r>
-      <w:proofErr w:type="spellStart"/>
-      <w:r>
-        <w:rPr>
-          <w:szCs w:val="12"/>
-          <w:lang w:val="en-US"/>
-        </w:rPr>
-        <w:t>listu</w:t>
-      </w:r>
-      <w:proofErr w:type="spellEnd"/>
-      <w:r>
-        <w:rPr>
-          <w:szCs w:val="12"/>
-          <w:lang w:val="en-US"/>
-        </w:rPr>
-        <w:t xml:space="preserve"> </w:t>
-      </w:r>
-      <w:proofErr w:type="spellStart"/>
-      <w:r>
-        <w:rPr>
-          <w:szCs w:val="12"/>
-          <w:lang w:val="en-US"/>
-        </w:rPr>
-        <w:t>utakmica</w:t>
-      </w:r>
-      <w:proofErr w:type="spellEnd"/>
-      <w:r>
-        <w:rPr>
-          <w:szCs w:val="12"/>
-          <w:lang w:val="en-US"/>
-        </w:rPr>
-        <w:t xml:space="preserve"> </w:t>
-      </w:r>
-      <w:proofErr w:type="spellStart"/>
-      <w:r>
-        <w:rPr>
-          <w:szCs w:val="12"/>
-          <w:lang w:val="en-US"/>
-        </w:rPr>
-        <w:t>i</w:t>
-      </w:r>
-      <w:proofErr w:type="spellEnd"/>
-      <w:r>
-        <w:rPr>
-          <w:szCs w:val="12"/>
-          <w:lang w:val="en-US"/>
-        </w:rPr>
-        <w:t xml:space="preserve"> </w:t>
-      </w:r>
-      <w:proofErr w:type="spellStart"/>
-      <w:r>
-        <w:rPr>
-          <w:szCs w:val="12"/>
-          <w:lang w:val="en-US"/>
-        </w:rPr>
-        <w:t>ispisuje</w:t>
-      </w:r>
-      <w:proofErr w:type="spellEnd"/>
-      <w:r>
-        <w:rPr>
-          <w:szCs w:val="12"/>
-          <w:lang w:val="en-US"/>
-        </w:rPr>
-        <w:t xml:space="preserve"> </w:t>
-      </w:r>
-      <w:proofErr w:type="spellStart"/>
-      <w:r>
-        <w:rPr>
-          <w:szCs w:val="12"/>
-          <w:lang w:val="en-US"/>
-        </w:rPr>
-        <w:t>poruku</w:t>
-      </w:r>
-      <w:proofErr w:type="spellEnd"/>
-      <w:r>
-        <w:rPr>
-          <w:szCs w:val="12"/>
-          <w:lang w:val="en-US"/>
-        </w:rPr>
-        <w:t xml:space="preserve"> “</w:t>
-      </w:r>
-      <w:proofErr w:type="spellStart"/>
-      <w:r>
-        <w:rPr>
-          <w:szCs w:val="12"/>
-          <w:lang w:val="en-US"/>
-        </w:rPr>
-        <w:t>Utakmica</w:t>
-      </w:r>
-      <w:proofErr w:type="spellEnd"/>
-      <w:r>
-        <w:rPr>
-          <w:szCs w:val="12"/>
-          <w:lang w:val="en-US"/>
-        </w:rPr>
-        <w:t xml:space="preserve"> je </w:t>
-      </w:r>
-      <w:proofErr w:type="spellStart"/>
-      <w:r>
-        <w:rPr>
-          <w:szCs w:val="12"/>
-          <w:lang w:val="en-US"/>
-        </w:rPr>
-        <w:t>uspešno</w:t>
-      </w:r>
-      <w:proofErr w:type="spellEnd"/>
-      <w:r>
-        <w:rPr>
-          <w:szCs w:val="12"/>
-          <w:lang w:val="en-US"/>
-        </w:rPr>
-        <w:t xml:space="preserve"> </w:t>
-      </w:r>
-      <w:proofErr w:type="spellStart"/>
-      <w:r>
-        <w:rPr>
-          <w:szCs w:val="12"/>
-          <w:lang w:val="en-US"/>
-        </w:rPr>
-        <w:t>dodata</w:t>
-      </w:r>
-      <w:proofErr w:type="spellEnd"/>
-      <w:r>
-        <w:rPr>
-          <w:szCs w:val="12"/>
-          <w:lang w:val="en-US"/>
-        </w:rPr>
-        <w:t>”</w:t>
+        <w:t>ažurira postojeću listu utakmica i ispisuje poruku “Utakmica je uspešno dodata”</w:t>
       </w:r>
     </w:p>
     <w:p>

--- a/Dokumentacija/Faza_2_SSU/SSU/SSU_DodavanjeUtakmica.docx
+++ b/Dokumentacija/Faza_2_SSU/SSU/SSU_DodavanjeUtakmica.docx
@@ -841,7 +841,6 @@
               <w:color w:val="auto"/>
             </w:rPr>
           </w:pPr>
-          <w:proofErr w:type="spellStart"/>
           <w:r>
             <w:rPr>
               <w:rFonts w:ascii="Times New Roman" w:hAnsi="Times New Roman" w:cs="Times New Roman"/>
@@ -863,7 +862,6 @@
             </w:rPr>
             <w:t>aj</w:t>
           </w:r>
-          <w:proofErr w:type="spellEnd"/>
         </w:p>
         <w:p>
           <w:pPr>
@@ -1503,7 +1501,21 @@
                 <w:rStyle w:val="Hyperlink"/>
                 <w:noProof/>
               </w:rPr>
-              <w:t>dogadjaja</w:t>
+              <w:t>doga</w:t>
+            </w:r>
+            <w:r>
+              <w:rPr>
+                <w:rStyle w:val="Hyperlink"/>
+                <w:noProof/>
+              </w:rPr>
+              <w:t>đ</w:t>
+            </w:r>
+            <w:r>
+              <w:rPr>
+                <w:rStyle w:val="Hyperlink"/>
+                <w:noProof/>
+              </w:rPr>
+              <w:t>aja</w:t>
             </w:r>
             <w:r>
               <w:rPr>
@@ -3681,7 +3693,13 @@
         <w:t xml:space="preserve"> </w:t>
       </w:r>
       <w:r>
-        <w:t>dogadjaja</w:t>
+        <w:t>doga</w:t>
+      </w:r>
+      <w:r>
+        <w:t>đ</w:t>
+      </w:r>
+      <w:r>
+        <w:t>aja</w:t>
       </w:r>
       <w:bookmarkEnd w:id="14"/>
     </w:p>
@@ -3799,76 +3817,26 @@
           <w:szCs w:val="12"/>
         </w:rPr>
       </w:pPr>
-      <w:proofErr w:type="spellStart"/>
       <w:r>
         <w:rPr>
           <w:szCs w:val="12"/>
           <w:lang w:val="en-US"/>
         </w:rPr>
-        <w:t>Sistem</w:t>
-      </w:r>
-      <w:proofErr w:type="spellEnd"/>
+        <w:t>Sistem provera</w:t>
+      </w:r>
       <w:r>
         <w:rPr>
           <w:szCs w:val="12"/>
           <w:lang w:val="en-US"/>
         </w:rPr>
-        <w:t xml:space="preserve"> </w:t>
-      </w:r>
-      <w:proofErr w:type="spellStart"/>
+        <w:t>va</w:t>
+      </w:r>
       <w:r>
         <w:rPr>
           <w:szCs w:val="12"/>
           <w:lang w:val="en-US"/>
         </w:rPr>
-        <w:t>provera</w:t>
-      </w:r>
-      <w:r>
-        <w:rPr>
-          <w:szCs w:val="12"/>
-          <w:lang w:val="en-US"/>
-        </w:rPr>
-        <w:t>va</w:t>
-      </w:r>
-      <w:proofErr w:type="spellEnd"/>
-      <w:r>
-        <w:rPr>
-          <w:szCs w:val="12"/>
-          <w:lang w:val="en-US"/>
-        </w:rPr>
-        <w:t xml:space="preserve"> </w:t>
-      </w:r>
-      <w:proofErr w:type="spellStart"/>
-      <w:r>
-        <w:rPr>
-          <w:szCs w:val="12"/>
-          <w:lang w:val="en-US"/>
-        </w:rPr>
-        <w:t>validnost</w:t>
-      </w:r>
-      <w:proofErr w:type="spellEnd"/>
-      <w:r>
-        <w:rPr>
-          <w:szCs w:val="12"/>
-          <w:lang w:val="en-US"/>
-        </w:rPr>
-        <w:t xml:space="preserve"> </w:t>
-      </w:r>
-      <w:proofErr w:type="spellStart"/>
-      <w:r>
-        <w:rPr>
-          <w:szCs w:val="12"/>
-          <w:lang w:val="en-US"/>
-        </w:rPr>
-        <w:t>podataka</w:t>
-      </w:r>
-      <w:proofErr w:type="spellEnd"/>
-      <w:r>
-        <w:rPr>
-          <w:szCs w:val="12"/>
-          <w:lang w:val="en-US"/>
-        </w:rPr>
-        <w:t>.</w:t>
+        <w:t xml:space="preserve"> validnost podataka.</w:t>
       </w:r>
     </w:p>
     <w:p>
@@ -3888,231 +3856,14 @@
           <w:szCs w:val="12"/>
           <w:lang w:val="en-US"/>
         </w:rPr>
-        <w:t xml:space="preserve">Svi </w:t>
-      </w:r>
-      <w:proofErr w:type="spellStart"/>
+        <w:t xml:space="preserve">Svi podaci su validni, sistem </w:t>
+      </w:r>
       <w:r>
         <w:rPr>
           <w:szCs w:val="12"/>
           <w:lang w:val="en-US"/>
         </w:rPr>
-        <w:t>podaci</w:t>
-      </w:r>
-      <w:proofErr w:type="spellEnd"/>
-      <w:r>
-        <w:rPr>
-          <w:szCs w:val="12"/>
-          <w:lang w:val="en-US"/>
-        </w:rPr>
-        <w:t xml:space="preserve"> </w:t>
-      </w:r>
-      <w:proofErr w:type="spellStart"/>
-      <w:r>
-        <w:rPr>
-          <w:szCs w:val="12"/>
-          <w:lang w:val="en-US"/>
-        </w:rPr>
-        <w:t>su</w:t>
-      </w:r>
-      <w:proofErr w:type="spellEnd"/>
-      <w:r>
-        <w:rPr>
-          <w:szCs w:val="12"/>
-          <w:lang w:val="en-US"/>
-        </w:rPr>
-        <w:t xml:space="preserve"> </w:t>
-      </w:r>
-      <w:proofErr w:type="spellStart"/>
-      <w:r>
-        <w:rPr>
-          <w:szCs w:val="12"/>
-          <w:lang w:val="en-US"/>
-        </w:rPr>
-        <w:t>validni</w:t>
-      </w:r>
-      <w:proofErr w:type="spellEnd"/>
-      <w:r>
-        <w:rPr>
-          <w:szCs w:val="12"/>
-          <w:lang w:val="en-US"/>
-        </w:rPr>
-        <w:t xml:space="preserve">, </w:t>
-      </w:r>
-      <w:proofErr w:type="spellStart"/>
-      <w:r>
-        <w:rPr>
-          <w:szCs w:val="12"/>
-          <w:lang w:val="en-US"/>
-        </w:rPr>
-        <w:t>sistem</w:t>
-      </w:r>
-      <w:proofErr w:type="spellEnd"/>
-      <w:r>
-        <w:rPr>
-          <w:szCs w:val="12"/>
-          <w:lang w:val="en-US"/>
-        </w:rPr>
-        <w:t xml:space="preserve"> </w:t>
-      </w:r>
-      <w:proofErr w:type="spellStart"/>
-      <w:r>
-        <w:rPr>
-          <w:szCs w:val="12"/>
-          <w:lang w:val="en-US"/>
-        </w:rPr>
-        <w:t>ažurira</w:t>
-      </w:r>
-      <w:proofErr w:type="spellEnd"/>
-      <w:r>
-        <w:rPr>
-          <w:szCs w:val="12"/>
-          <w:lang w:val="en-US"/>
-        </w:rPr>
-        <w:t xml:space="preserve"> </w:t>
-      </w:r>
-      <w:proofErr w:type="spellStart"/>
-      <w:r>
-        <w:rPr>
-          <w:szCs w:val="12"/>
-          <w:lang w:val="en-US"/>
-        </w:rPr>
-        <w:t>postojeću</w:t>
-      </w:r>
-      <w:proofErr w:type="spellEnd"/>
-      <w:r>
-        <w:rPr>
-          <w:szCs w:val="12"/>
-          <w:lang w:val="en-US"/>
-        </w:rPr>
-        <w:t xml:space="preserve"> </w:t>
-      </w:r>
-      <w:proofErr w:type="spellStart"/>
-      <w:r>
-        <w:rPr>
-          <w:szCs w:val="12"/>
-          <w:lang w:val="en-US"/>
-        </w:rPr>
-        <w:t>listu</w:t>
-      </w:r>
-      <w:proofErr w:type="spellEnd"/>
-      <w:r>
-        <w:rPr>
-          <w:szCs w:val="12"/>
-          <w:lang w:val="en-US"/>
-        </w:rPr>
-        <w:t xml:space="preserve"> </w:t>
-      </w:r>
-      <w:proofErr w:type="spellStart"/>
-      <w:r>
-        <w:rPr>
-          <w:szCs w:val="12"/>
-          <w:lang w:val="en-US"/>
-        </w:rPr>
-        <w:t>utakmica</w:t>
-      </w:r>
-      <w:proofErr w:type="spellEnd"/>
-      <w:r>
-        <w:rPr>
-          <w:szCs w:val="12"/>
-          <w:lang w:val="en-US"/>
-        </w:rPr>
-        <w:t xml:space="preserve"> </w:t>
-      </w:r>
-      <w:proofErr w:type="spellStart"/>
-      <w:r>
-        <w:rPr>
-          <w:szCs w:val="12"/>
-          <w:lang w:val="en-US"/>
-        </w:rPr>
-        <w:t>i</w:t>
-      </w:r>
-      <w:proofErr w:type="spellEnd"/>
-      <w:r>
-        <w:rPr>
-          <w:szCs w:val="12"/>
-          <w:lang w:val="en-US"/>
-        </w:rPr>
-        <w:t xml:space="preserve"> </w:t>
-      </w:r>
-      <w:proofErr w:type="spellStart"/>
-      <w:r>
-        <w:rPr>
-          <w:szCs w:val="12"/>
-          <w:lang w:val="en-US"/>
-        </w:rPr>
-        <w:t>ispisuje</w:t>
-      </w:r>
-      <w:proofErr w:type="spellEnd"/>
-      <w:r>
-        <w:rPr>
-          <w:szCs w:val="12"/>
-          <w:lang w:val="en-US"/>
-        </w:rPr>
-        <w:t xml:space="preserve"> </w:t>
-      </w:r>
-      <w:proofErr w:type="spellStart"/>
-      <w:r>
-        <w:rPr>
-          <w:szCs w:val="12"/>
-          <w:lang w:val="en-US"/>
-        </w:rPr>
-        <w:t>poruku</w:t>
-      </w:r>
-      <w:proofErr w:type="spellEnd"/>
-      <w:r>
-        <w:rPr>
-          <w:szCs w:val="12"/>
-          <w:lang w:val="en-US"/>
-        </w:rPr>
-        <w:t xml:space="preserve"> “</w:t>
-      </w:r>
-      <w:proofErr w:type="spellStart"/>
-      <w:r>
-        <w:rPr>
-          <w:szCs w:val="12"/>
-          <w:lang w:val="en-US"/>
-        </w:rPr>
-        <w:t>Utakmica</w:t>
-      </w:r>
-      <w:proofErr w:type="spellEnd"/>
-      <w:r>
-        <w:rPr>
-          <w:szCs w:val="12"/>
-          <w:lang w:val="en-US"/>
-        </w:rPr>
-        <w:t xml:space="preserve"> je </w:t>
-      </w:r>
-      <w:proofErr w:type="spellStart"/>
-      <w:r>
-        <w:rPr>
-          <w:szCs w:val="12"/>
-          <w:lang w:val="en-US"/>
-        </w:rPr>
-        <w:t>uspešno</w:t>
-      </w:r>
-      <w:proofErr w:type="spellEnd"/>
-      <w:r>
-        <w:rPr>
-          <w:szCs w:val="12"/>
-          <w:lang w:val="en-US"/>
-        </w:rPr>
-        <w:t xml:space="preserve"> </w:t>
-      </w:r>
-      <w:proofErr w:type="spellStart"/>
-      <w:r>
-        <w:rPr>
-          <w:szCs w:val="12"/>
-          <w:lang w:val="en-US"/>
-        </w:rPr>
-        <w:t>dodata</w:t>
-      </w:r>
-      <w:proofErr w:type="spellEnd"/>
-      <w:r>
-        <w:rPr>
-          <w:szCs w:val="12"/>
-          <w:lang w:val="en-US"/>
-        </w:rPr>
-        <w:t>”</w:t>
+        <w:t>ažurira postojeću listu utakmica i ispisuje poruku “Utakmica je uspešno dodata”</w:t>
       </w:r>
     </w:p>
     <w:p>

--- a/Dokumentacija/Faza_2_SSU/SSU/SSU_DodavanjeUtakmica.docx
+++ b/Dokumentacija/Faza_2_SSU/SSU/SSU_DodavanjeUtakmica.docx
@@ -1,6 +1,6 @@
 
 <file path=word/document.xml><?xml version="1.0" encoding="utf-8"?>
-<w:document xmlns:wpc="http://schemas.microsoft.com/office/word/2010/wordprocessingCanvas" xmlns:cx="http://schemas.microsoft.com/office/drawing/2014/chartex" xmlns:cx1="http://schemas.microsoft.com/office/drawing/2015/9/8/chartex" xmlns:cx2="http://schemas.microsoft.com/office/drawing/2015/10/21/chartex" xmlns:cx3="http://schemas.microsoft.com/office/drawing/2016/5/9/chartex" xmlns:cx4="http://schemas.microsoft.com/office/drawing/2016/5/10/chartex" xmlns:cx5="http://schemas.microsoft.com/office/drawing/2016/5/11/chartex" xmlns:cx6="http://schemas.microsoft.com/office/drawing/2016/5/12/chartex" xmlns:cx7="http://schemas.microsoft.com/office/drawing/2016/5/13/chartex" xmlns:cx8="http://schemas.microsoft.com/office/drawing/2016/5/14/chartex" xmlns:mc="http://schemas.openxmlformats.org/markup-compatibility/2006" xmlns:aink="http://schemas.microsoft.com/office/drawing/2016/ink" xmlns:am3d="http://schemas.microsoft.com/office/drawing/2017/model3d" xmlns:o="urn:schemas-microsoft-com:office:office" xmlns:r="http://schemas.openxmlformats.org/officeDocument/2006/relationships" xmlns:m="http://schemas.openxmlformats.org/officeDocument/2006/math" xmlns:v="urn:schemas-microsoft-com:vml" xmlns:wp14="http://schemas.microsoft.com/office/word/2010/wordprocessingDrawing" xmlns:wp="http://schemas.openxmlformats.org/drawingml/2006/wordprocessingDrawing" xmlns:w10="urn:schemas-microsoft-com:office:word" xmlns:w="http://schemas.openxmlformats.org/wordprocessingml/2006/main" xmlns:w14="http://schemas.microsoft.com/office/word/2010/wordml" xmlns:w15="http://schemas.microsoft.com/office/word/2012/wordml" xmlns:w16cex="http://schemas.microsoft.com/office/word/2018/wordml/cex" xmlns:w16cid="http://schemas.microsoft.com/office/word/2016/wordml/cid" xmlns:w16="http://schemas.microsoft.com/office/word/2018/wordml" xmlns:w16se="http://schemas.microsoft.com/office/word/2015/wordml/symex" xmlns:wpg="http://schemas.microsoft.com/office/word/2010/wordprocessingGroup" xmlns:wpi="http://schemas.microsoft.com/office/word/2010/wordprocessingInk" xmlns:wne="http://schemas.microsoft.com/office/word/2006/wordml" xmlns:wps="http://schemas.microsoft.com/office/word/2010/wordprocessingShape" mc:Ignorable="w14 w15 w16se w16cid w16 w16cex wp14">
+<w:document xmlns:wpc="http://schemas.microsoft.com/office/word/2010/wordprocessingCanvas" xmlns:cx="http://schemas.microsoft.com/office/drawing/2014/chartex" xmlns:cx1="http://schemas.microsoft.com/office/drawing/2015/9/8/chartex" xmlns:cx2="http://schemas.microsoft.com/office/drawing/2015/10/21/chartex" xmlns:cx3="http://schemas.microsoft.com/office/drawing/2016/5/9/chartex" xmlns:cx4="http://schemas.microsoft.com/office/drawing/2016/5/10/chartex" xmlns:cx5="http://schemas.microsoft.com/office/drawing/2016/5/11/chartex" xmlns:cx6="http://schemas.microsoft.com/office/drawing/2016/5/12/chartex" xmlns:cx7="http://schemas.microsoft.com/office/drawing/2016/5/13/chartex" xmlns:cx8="http://schemas.microsoft.com/office/drawing/2016/5/14/chartex" xmlns:mc="http://schemas.openxmlformats.org/markup-compatibility/2006" xmlns:aink="http://schemas.microsoft.com/office/drawing/2016/ink" xmlns:am3d="http://schemas.microsoft.com/office/drawing/2017/model3d" xmlns:o="urn:schemas-microsoft-com:office:office" xmlns:r="http://schemas.openxmlformats.org/officeDocument/2006/relationships" xmlns:m="http://schemas.openxmlformats.org/officeDocument/2006/math" xmlns:v="urn:schemas-microsoft-com:vml" xmlns:wp14="http://schemas.microsoft.com/office/word/2010/wordprocessingDrawing" xmlns:wp="http://schemas.openxmlformats.org/drawingml/2006/wordprocessingDrawing" xmlns:w10="urn:schemas-microsoft-com:office:word" xmlns:w="http://schemas.openxmlformats.org/wordprocessingml/2006/main" xmlns:w14="http://schemas.microsoft.com/office/word/2010/wordml" xmlns:w15="http://schemas.microsoft.com/office/word/2012/wordml" xmlns:w16cex="http://schemas.microsoft.com/office/word/2018/wordml/cex" xmlns:w16cid="http://schemas.microsoft.com/office/word/2016/wordml/cid" xmlns:w16="http://schemas.microsoft.com/office/word/2018/wordml" xmlns:w16sdtdh="http://schemas.microsoft.com/office/word/2020/wordml/sdtdatahash" xmlns:w16se="http://schemas.microsoft.com/office/word/2015/wordml/symex" xmlns:wpg="http://schemas.microsoft.com/office/word/2010/wordprocessingGroup" xmlns:wpi="http://schemas.microsoft.com/office/word/2010/wordprocessingInk" xmlns:wne="http://schemas.microsoft.com/office/word/2006/wordml" xmlns:wps="http://schemas.microsoft.com/office/word/2010/wordprocessingShape" mc:Ignorable="w14 w15 w16se w16cid w16 w16cex w16sdtdh wp14">
   <w:body>
     <w:p>
       <w:pPr>
@@ -534,6 +534,7 @@
               <w:pStyle w:val="TableParagraph"/>
               <w:spacing w:line="268" w:lineRule="exact"/>
               <w:ind w:left="107"/>
+              <w:jc w:val="center"/>
               <w:rPr>
                 <w:sz w:val="24"/>
               </w:rPr>
@@ -555,6 +556,7 @@
               <w:pStyle w:val="TableParagraph"/>
               <w:spacing w:line="268" w:lineRule="exact"/>
               <w:ind w:left="107"/>
+              <w:jc w:val="center"/>
               <w:rPr>
                 <w:sz w:val="24"/>
               </w:rPr>
@@ -576,6 +578,7 @@
               <w:pStyle w:val="TableParagraph"/>
               <w:spacing w:line="268" w:lineRule="exact"/>
               <w:ind w:left="107"/>
+              <w:jc w:val="center"/>
               <w:rPr>
                 <w:sz w:val="24"/>
               </w:rPr>
@@ -597,6 +600,7 @@
               <w:pStyle w:val="TableParagraph"/>
               <w:spacing w:line="268" w:lineRule="exact"/>
               <w:ind w:left="107"/>
+              <w:jc w:val="center"/>
               <w:rPr>
                 <w:sz w:val="24"/>
                 <w:lang w:val="sr-Latn-RS"/>
@@ -636,10 +640,17 @@
           <w:p>
             <w:pPr>
               <w:pStyle w:val="TableParagraph"/>
+              <w:jc w:val="center"/>
               <w:rPr>
                 <w:sz w:val="24"/>
               </w:rPr>
             </w:pPr>
+            <w:r>
+              <w:rPr>
+                <w:sz w:val="24"/>
+              </w:rPr>
+              <w:t>5.6.2021</w:t>
+            </w:r>
           </w:p>
         </w:tc>
         <w:tc>
@@ -649,10 +660,17 @@
           <w:p>
             <w:pPr>
               <w:pStyle w:val="TableParagraph"/>
+              <w:jc w:val="center"/>
               <w:rPr>
                 <w:sz w:val="24"/>
               </w:rPr>
             </w:pPr>
+            <w:r>
+              <w:rPr>
+                <w:sz w:val="24"/>
+              </w:rPr>
+              <w:t>1.0</w:t>
+            </w:r>
           </w:p>
         </w:tc>
         <w:tc>
@@ -662,10 +680,17 @@
           <w:p>
             <w:pPr>
               <w:pStyle w:val="TableParagraph"/>
+              <w:jc w:val="center"/>
               <w:rPr>
                 <w:sz w:val="24"/>
               </w:rPr>
             </w:pPr>
+            <w:r>
+              <w:rPr>
+                <w:sz w:val="24"/>
+              </w:rPr>
+              <w:t>Finalna verzija</w:t>
+            </w:r>
           </w:p>
         </w:tc>
         <w:tc>
@@ -675,10 +700,31 @@
           <w:p>
             <w:pPr>
               <w:pStyle w:val="TableParagraph"/>
+              <w:jc w:val="center"/>
               <w:rPr>
                 <w:sz w:val="24"/>
               </w:rPr>
             </w:pPr>
+            <w:r>
+              <w:rPr>
+                <w:sz w:val="24"/>
+              </w:rPr>
+              <w:t>Marko Gloginja</w:t>
+            </w:r>
+            <w:r>
+              <w:rPr>
+                <w:sz w:val="24"/>
+              </w:rPr>
+              <w:br/>
+              <w:t>Stefan Lukovi</w:t>
+            </w:r>
+            <w:r>
+              <w:rPr>
+                <w:sz w:val="24"/>
+                <w:lang w:val="sr-Latn-RS"/>
+              </w:rPr>
+              <w:t>ć</w:t>
+            </w:r>
           </w:p>
         </w:tc>
       </w:tr>
@@ -841,6 +887,7 @@
               <w:color w:val="auto"/>
             </w:rPr>
           </w:pPr>
+          <w:proofErr w:type="spellStart"/>
           <w:r>
             <w:rPr>
               <w:rFonts w:ascii="Times New Roman" w:hAnsi="Times New Roman" w:cs="Times New Roman"/>
@@ -862,6 +909,7 @@
             </w:rPr>
             <w:t>aj</w:t>
           </w:r>
+          <w:proofErr w:type="spellEnd"/>
         </w:p>
         <w:p>
           <w:pPr>
@@ -3817,26 +3865,76 @@
           <w:szCs w:val="12"/>
         </w:rPr>
       </w:pPr>
+      <w:proofErr w:type="spellStart"/>
       <w:r>
         <w:rPr>
           <w:szCs w:val="12"/>
           <w:lang w:val="en-US"/>
         </w:rPr>
-        <w:t>Sistem provera</w:t>
-      </w:r>
+        <w:t>Sistem</w:t>
+      </w:r>
+      <w:proofErr w:type="spellEnd"/>
       <w:r>
         <w:rPr>
           <w:szCs w:val="12"/>
           <w:lang w:val="en-US"/>
         </w:rPr>
+        <w:t xml:space="preserve"> </w:t>
+      </w:r>
+      <w:proofErr w:type="spellStart"/>
+      <w:r>
+        <w:rPr>
+          <w:szCs w:val="12"/>
+          <w:lang w:val="en-US"/>
+        </w:rPr>
+        <w:t>provera</w:t>
+      </w:r>
+      <w:r>
+        <w:rPr>
+          <w:szCs w:val="12"/>
+          <w:lang w:val="en-US"/>
+        </w:rPr>
         <w:t>va</w:t>
       </w:r>
+      <w:proofErr w:type="spellEnd"/>
       <w:r>
         <w:rPr>
           <w:szCs w:val="12"/>
           <w:lang w:val="en-US"/>
         </w:rPr>
-        <w:t xml:space="preserve"> validnost podataka.</w:t>
+        <w:t xml:space="preserve"> </w:t>
+      </w:r>
+      <w:proofErr w:type="spellStart"/>
+      <w:r>
+        <w:rPr>
+          <w:szCs w:val="12"/>
+          <w:lang w:val="en-US"/>
+        </w:rPr>
+        <w:t>validnost</w:t>
+      </w:r>
+      <w:proofErr w:type="spellEnd"/>
+      <w:r>
+        <w:rPr>
+          <w:szCs w:val="12"/>
+          <w:lang w:val="en-US"/>
+        </w:rPr>
+        <w:t xml:space="preserve"> </w:t>
+      </w:r>
+      <w:proofErr w:type="spellStart"/>
+      <w:r>
+        <w:rPr>
+          <w:szCs w:val="12"/>
+          <w:lang w:val="en-US"/>
+        </w:rPr>
+        <w:t>podataka</w:t>
+      </w:r>
+      <w:proofErr w:type="spellEnd"/>
+      <w:r>
+        <w:rPr>
+          <w:szCs w:val="12"/>
+          <w:lang w:val="en-US"/>
+        </w:rPr>
+        <w:t>.</w:t>
       </w:r>
     </w:p>
     <w:p>
@@ -3856,14 +3954,231 @@
           <w:szCs w:val="12"/>
           <w:lang w:val="en-US"/>
         </w:rPr>
-        <w:t xml:space="preserve">Svi podaci su validni, sistem </w:t>
-      </w:r>
+        <w:t xml:space="preserve">Svi </w:t>
+      </w:r>
+      <w:proofErr w:type="spellStart"/>
       <w:r>
         <w:rPr>
           <w:szCs w:val="12"/>
           <w:lang w:val="en-US"/>
         </w:rPr>
-        <w:t>ažurira postojeću listu utakmica i ispisuje poruku “Utakmica je uspešno dodata”</w:t>
+        <w:t>podaci</w:t>
+      </w:r>
+      <w:proofErr w:type="spellEnd"/>
+      <w:r>
+        <w:rPr>
+          <w:szCs w:val="12"/>
+          <w:lang w:val="en-US"/>
+        </w:rPr>
+        <w:t xml:space="preserve"> </w:t>
+      </w:r>
+      <w:proofErr w:type="spellStart"/>
+      <w:r>
+        <w:rPr>
+          <w:szCs w:val="12"/>
+          <w:lang w:val="en-US"/>
+        </w:rPr>
+        <w:t>su</w:t>
+      </w:r>
+      <w:proofErr w:type="spellEnd"/>
+      <w:r>
+        <w:rPr>
+          <w:szCs w:val="12"/>
+          <w:lang w:val="en-US"/>
+        </w:rPr>
+        <w:t xml:space="preserve"> </w:t>
+      </w:r>
+      <w:proofErr w:type="spellStart"/>
+      <w:r>
+        <w:rPr>
+          <w:szCs w:val="12"/>
+          <w:lang w:val="en-US"/>
+        </w:rPr>
+        <w:t>validni</w:t>
+      </w:r>
+      <w:proofErr w:type="spellEnd"/>
+      <w:r>
+        <w:rPr>
+          <w:szCs w:val="12"/>
+          <w:lang w:val="en-US"/>
+        </w:rPr>
+        <w:t xml:space="preserve">, </w:t>
+      </w:r>
+      <w:proofErr w:type="spellStart"/>
+      <w:r>
+        <w:rPr>
+          <w:szCs w:val="12"/>
+          <w:lang w:val="en-US"/>
+        </w:rPr>
+        <w:t>sistem</w:t>
+      </w:r>
+      <w:proofErr w:type="spellEnd"/>
+      <w:r>
+        <w:rPr>
+          <w:szCs w:val="12"/>
+          <w:lang w:val="en-US"/>
+        </w:rPr>
+        <w:t xml:space="preserve"> </w:t>
+      </w:r>
+      <w:proofErr w:type="spellStart"/>
+      <w:r>
+        <w:rPr>
+          <w:szCs w:val="12"/>
+          <w:lang w:val="en-US"/>
+        </w:rPr>
+        <w:t>ažurira</w:t>
+      </w:r>
+      <w:proofErr w:type="spellEnd"/>
+      <w:r>
+        <w:rPr>
+          <w:szCs w:val="12"/>
+          <w:lang w:val="en-US"/>
+        </w:rPr>
+        <w:t xml:space="preserve"> </w:t>
+      </w:r>
+      <w:proofErr w:type="spellStart"/>
+      <w:r>
+        <w:rPr>
+          <w:szCs w:val="12"/>
+          <w:lang w:val="en-US"/>
+        </w:rPr>
+        <w:t>postojeću</w:t>
+      </w:r>
+      <w:proofErr w:type="spellEnd"/>
+      <w:r>
+        <w:rPr>
+          <w:szCs w:val="12"/>
+          <w:lang w:val="en-US"/>
+        </w:rPr>
+        <w:t xml:space="preserve"> </w:t>
+      </w:r>
+      <w:proofErr w:type="spellStart"/>
+      <w:r>
+        <w:rPr>
+          <w:szCs w:val="12"/>
+          <w:lang w:val="en-US"/>
+        </w:rPr>
+        <w:t>listu</w:t>
+      </w:r>
+      <w:proofErr w:type="spellEnd"/>
+      <w:r>
+        <w:rPr>
+          <w:szCs w:val="12"/>
+          <w:lang w:val="en-US"/>
+        </w:rPr>
+        <w:t xml:space="preserve"> </w:t>
+      </w:r>
+      <w:proofErr w:type="spellStart"/>
+      <w:r>
+        <w:rPr>
+          <w:szCs w:val="12"/>
+          <w:lang w:val="en-US"/>
+        </w:rPr>
+        <w:t>utakmica</w:t>
+      </w:r>
+      <w:proofErr w:type="spellEnd"/>
+      <w:r>
+        <w:rPr>
+          <w:szCs w:val="12"/>
+          <w:lang w:val="en-US"/>
+        </w:rPr>
+        <w:t xml:space="preserve"> </w:t>
+      </w:r>
+      <w:proofErr w:type="spellStart"/>
+      <w:r>
+        <w:rPr>
+          <w:szCs w:val="12"/>
+          <w:lang w:val="en-US"/>
+        </w:rPr>
+        <w:t>i</w:t>
+      </w:r>
+      <w:proofErr w:type="spellEnd"/>
+      <w:r>
+        <w:rPr>
+          <w:szCs w:val="12"/>
+          <w:lang w:val="en-US"/>
+        </w:rPr>
+        <w:t xml:space="preserve"> </w:t>
+      </w:r>
+      <w:proofErr w:type="spellStart"/>
+      <w:r>
+        <w:rPr>
+          <w:szCs w:val="12"/>
+          <w:lang w:val="en-US"/>
+        </w:rPr>
+        <w:t>ispisuje</w:t>
+      </w:r>
+      <w:proofErr w:type="spellEnd"/>
+      <w:r>
+        <w:rPr>
+          <w:szCs w:val="12"/>
+          <w:lang w:val="en-US"/>
+        </w:rPr>
+        <w:t xml:space="preserve"> </w:t>
+      </w:r>
+      <w:proofErr w:type="spellStart"/>
+      <w:r>
+        <w:rPr>
+          <w:szCs w:val="12"/>
+          <w:lang w:val="en-US"/>
+        </w:rPr>
+        <w:t>poruku</w:t>
+      </w:r>
+      <w:proofErr w:type="spellEnd"/>
+      <w:r>
+        <w:rPr>
+          <w:szCs w:val="12"/>
+          <w:lang w:val="en-US"/>
+        </w:rPr>
+        <w:t xml:space="preserve"> “</w:t>
+      </w:r>
+      <w:proofErr w:type="spellStart"/>
+      <w:r>
+        <w:rPr>
+          <w:szCs w:val="12"/>
+          <w:lang w:val="en-US"/>
+        </w:rPr>
+        <w:t>Utakmica</w:t>
+      </w:r>
+      <w:proofErr w:type="spellEnd"/>
+      <w:r>
+        <w:rPr>
+          <w:szCs w:val="12"/>
+          <w:lang w:val="en-US"/>
+        </w:rPr>
+        <w:t xml:space="preserve"> je </w:t>
+      </w:r>
+      <w:proofErr w:type="spellStart"/>
+      <w:r>
+        <w:rPr>
+          <w:szCs w:val="12"/>
+          <w:lang w:val="en-US"/>
+        </w:rPr>
+        <w:t>uspešno</w:t>
+      </w:r>
+      <w:proofErr w:type="spellEnd"/>
+      <w:r>
+        <w:rPr>
+          <w:szCs w:val="12"/>
+          <w:lang w:val="en-US"/>
+        </w:rPr>
+        <w:t xml:space="preserve"> </w:t>
+      </w:r>
+      <w:proofErr w:type="spellStart"/>
+      <w:r>
+        <w:rPr>
+          <w:szCs w:val="12"/>
+          <w:lang w:val="en-US"/>
+        </w:rPr>
+        <w:t>dodata</w:t>
+      </w:r>
+      <w:proofErr w:type="spellEnd"/>
+      <w:r>
+        <w:rPr>
+          <w:szCs w:val="12"/>
+          <w:lang w:val="en-US"/>
+        </w:rPr>
+        <w:t>”</w:t>
       </w:r>
     </w:p>
     <w:p>
@@ -4634,7 +4949,7 @@
 </file>
 
 <file path=word/endnotes.xml><?xml version="1.0" encoding="utf-8"?>
-<w:endnotes xmlns:wpc="http://schemas.microsoft.com/office/word/2010/wordprocessingCanvas" xmlns:cx="http://schemas.microsoft.com/office/drawing/2014/chartex" xmlns:cx1="http://schemas.microsoft.com/office/drawing/2015/9/8/chartex" xmlns:cx2="http://schemas.microsoft.com/office/drawing/2015/10/21/chartex" xmlns:cx3="http://schemas.microsoft.com/office/drawing/2016/5/9/chartex" xmlns:cx4="http://schemas.microsoft.com/office/drawing/2016/5/10/chartex" xmlns:cx5="http://schemas.microsoft.com/office/drawing/2016/5/11/chartex" xmlns:cx6="http://schemas.microsoft.com/office/drawing/2016/5/12/chartex" xmlns:cx7="http://schemas.microsoft.com/office/drawing/2016/5/13/chartex" xmlns:cx8="http://schemas.microsoft.com/office/drawing/2016/5/14/chartex" xmlns:mc="http://schemas.openxmlformats.org/markup-compatibility/2006" xmlns:aink="http://schemas.microsoft.com/office/drawing/2016/ink" xmlns:am3d="http://schemas.microsoft.com/office/drawing/2017/model3d" xmlns:o="urn:schemas-microsoft-com:office:office" xmlns:r="http://schemas.openxmlformats.org/officeDocument/2006/relationships" xmlns:m="http://schemas.openxmlformats.org/officeDocument/2006/math" xmlns:v="urn:schemas-microsoft-com:vml" xmlns:wp14="http://schemas.microsoft.com/office/word/2010/wordprocessingDrawing" xmlns:wp="http://schemas.openxmlformats.org/drawingml/2006/wordprocessingDrawing" xmlns:w10="urn:schemas-microsoft-com:office:word" xmlns:w="http://schemas.openxmlformats.org/wordprocessingml/2006/main" xmlns:w14="http://schemas.microsoft.com/office/word/2010/wordml" xmlns:w15="http://schemas.microsoft.com/office/word/2012/wordml" xmlns:w16cex="http://schemas.microsoft.com/office/word/2018/wordml/cex" xmlns:w16cid="http://schemas.microsoft.com/office/word/2016/wordml/cid" xmlns:w16="http://schemas.microsoft.com/office/word/2018/wordml" xmlns:w16se="http://schemas.microsoft.com/office/word/2015/wordml/symex" xmlns:wpg="http://schemas.microsoft.com/office/word/2010/wordprocessingGroup" xmlns:wpi="http://schemas.microsoft.com/office/word/2010/wordprocessingInk" xmlns:wne="http://schemas.microsoft.com/office/word/2006/wordml" xmlns:wps="http://schemas.microsoft.com/office/word/2010/wordprocessingShape" mc:Ignorable="w14 w15 w16se w16cid w16 w16cex wp14">
+<w:endnotes xmlns:wpc="http://schemas.microsoft.com/office/word/2010/wordprocessingCanvas" xmlns:cx="http://schemas.microsoft.com/office/drawing/2014/chartex" xmlns:cx1="http://schemas.microsoft.com/office/drawing/2015/9/8/chartex" xmlns:cx2="http://schemas.microsoft.com/office/drawing/2015/10/21/chartex" xmlns:cx3="http://schemas.microsoft.com/office/drawing/2016/5/9/chartex" xmlns:cx4="http://schemas.microsoft.com/office/drawing/2016/5/10/chartex" xmlns:cx5="http://schemas.microsoft.com/office/drawing/2016/5/11/chartex" xmlns:cx6="http://schemas.microsoft.com/office/drawing/2016/5/12/chartex" xmlns:cx7="http://schemas.microsoft.com/office/drawing/2016/5/13/chartex" xmlns:cx8="http://schemas.microsoft.com/office/drawing/2016/5/14/chartex" xmlns:mc="http://schemas.openxmlformats.org/markup-compatibility/2006" xmlns:aink="http://schemas.microsoft.com/office/drawing/2016/ink" xmlns:am3d="http://schemas.microsoft.com/office/drawing/2017/model3d" xmlns:o="urn:schemas-microsoft-com:office:office" xmlns:r="http://schemas.openxmlformats.org/officeDocument/2006/relationships" xmlns:m="http://schemas.openxmlformats.org/officeDocument/2006/math" xmlns:v="urn:schemas-microsoft-com:vml" xmlns:wp14="http://schemas.microsoft.com/office/word/2010/wordprocessingDrawing" xmlns:wp="http://schemas.openxmlformats.org/drawingml/2006/wordprocessingDrawing" xmlns:w10="urn:schemas-microsoft-com:office:word" xmlns:w="http://schemas.openxmlformats.org/wordprocessingml/2006/main" xmlns:w14="http://schemas.microsoft.com/office/word/2010/wordml" xmlns:w15="http://schemas.microsoft.com/office/word/2012/wordml" xmlns:w16cex="http://schemas.microsoft.com/office/word/2018/wordml/cex" xmlns:w16cid="http://schemas.microsoft.com/office/word/2016/wordml/cid" xmlns:w16="http://schemas.microsoft.com/office/word/2018/wordml" xmlns:w16sdtdh="http://schemas.microsoft.com/office/word/2020/wordml/sdtdatahash" xmlns:w16se="http://schemas.microsoft.com/office/word/2015/wordml/symex" xmlns:wpg="http://schemas.microsoft.com/office/word/2010/wordprocessingGroup" xmlns:wpi="http://schemas.microsoft.com/office/word/2010/wordprocessingInk" xmlns:wne="http://schemas.microsoft.com/office/word/2006/wordml" xmlns:wps="http://schemas.microsoft.com/office/word/2010/wordprocessingShape" mc:Ignorable="w14 w15 w16se w16cid w16 w16cex w16sdtdh wp14">
   <w:endnote w:type="separator" w:id="-1">
     <w:p>
       <w:r>
@@ -4653,7 +4968,7 @@
 </file>
 
 <file path=word/footer1.xml><?xml version="1.0" encoding="utf-8"?>
-<w:ftr xmlns:wpc="http://schemas.microsoft.com/office/word/2010/wordprocessingCanvas" xmlns:cx="http://schemas.microsoft.com/office/drawing/2014/chartex" xmlns:cx1="http://schemas.microsoft.com/office/drawing/2015/9/8/chartex" xmlns:cx2="http://schemas.microsoft.com/office/drawing/2015/10/21/chartex" xmlns:cx3="http://schemas.microsoft.com/office/drawing/2016/5/9/chartex" xmlns:cx4="http://schemas.microsoft.com/office/drawing/2016/5/10/chartex" xmlns:cx5="http://schemas.microsoft.com/office/drawing/2016/5/11/chartex" xmlns:cx6="http://schemas.microsoft.com/office/drawing/2016/5/12/chartex" xmlns:cx7="http://schemas.microsoft.com/office/drawing/2016/5/13/chartex" xmlns:cx8="http://schemas.microsoft.com/office/drawing/2016/5/14/chartex" xmlns:mc="http://schemas.openxmlformats.org/markup-compatibility/2006" xmlns:aink="http://schemas.microsoft.com/office/drawing/2016/ink" xmlns:am3d="http://schemas.microsoft.com/office/drawing/2017/model3d" xmlns:o="urn:schemas-microsoft-com:office:office" xmlns:r="http://schemas.openxmlformats.org/officeDocument/2006/relationships" xmlns:m="http://schemas.openxmlformats.org/officeDocument/2006/math" xmlns:v="urn:schemas-microsoft-com:vml" xmlns:wp14="http://schemas.microsoft.com/office/word/2010/wordprocessingDrawing" xmlns:wp="http://schemas.openxmlformats.org/drawingml/2006/wordprocessingDrawing" xmlns:w10="urn:schemas-microsoft-com:office:word" xmlns:w="http://schemas.openxmlformats.org/wordprocessingml/2006/main" xmlns:w14="http://schemas.microsoft.com/office/word/2010/wordml" xmlns:w15="http://schemas.microsoft.com/office/word/2012/wordml" xmlns:w16cex="http://schemas.microsoft.com/office/word/2018/wordml/cex" xmlns:w16cid="http://schemas.microsoft.com/office/word/2016/wordml/cid" xmlns:w16="http://schemas.microsoft.com/office/word/2018/wordml" xmlns:w16se="http://schemas.microsoft.com/office/word/2015/wordml/symex" xmlns:wpg="http://schemas.microsoft.com/office/word/2010/wordprocessingGroup" xmlns:wpi="http://schemas.microsoft.com/office/word/2010/wordprocessingInk" xmlns:wne="http://schemas.microsoft.com/office/word/2006/wordml" xmlns:wps="http://schemas.microsoft.com/office/word/2010/wordprocessingShape" mc:Ignorable="w14 w15 w16se w16cid w16 w16cex wp14">
+<w:ftr xmlns:wpc="http://schemas.microsoft.com/office/word/2010/wordprocessingCanvas" xmlns:cx="http://schemas.microsoft.com/office/drawing/2014/chartex" xmlns:cx1="http://schemas.microsoft.com/office/drawing/2015/9/8/chartex" xmlns:cx2="http://schemas.microsoft.com/office/drawing/2015/10/21/chartex" xmlns:cx3="http://schemas.microsoft.com/office/drawing/2016/5/9/chartex" xmlns:cx4="http://schemas.microsoft.com/office/drawing/2016/5/10/chartex" xmlns:cx5="http://schemas.microsoft.com/office/drawing/2016/5/11/chartex" xmlns:cx6="http://schemas.microsoft.com/office/drawing/2016/5/12/chartex" xmlns:cx7="http://schemas.microsoft.com/office/drawing/2016/5/13/chartex" xmlns:cx8="http://schemas.microsoft.com/office/drawing/2016/5/14/chartex" xmlns:mc="http://schemas.openxmlformats.org/markup-compatibility/2006" xmlns:aink="http://schemas.microsoft.com/office/drawing/2016/ink" xmlns:am3d="http://schemas.microsoft.com/office/drawing/2017/model3d" xmlns:o="urn:schemas-microsoft-com:office:office" xmlns:r="http://schemas.openxmlformats.org/officeDocument/2006/relationships" xmlns:m="http://schemas.openxmlformats.org/officeDocument/2006/math" xmlns:v="urn:schemas-microsoft-com:vml" xmlns:wp14="http://schemas.microsoft.com/office/word/2010/wordprocessingDrawing" xmlns:wp="http://schemas.openxmlformats.org/drawingml/2006/wordprocessingDrawing" xmlns:w10="urn:schemas-microsoft-com:office:word" xmlns:w="http://schemas.openxmlformats.org/wordprocessingml/2006/main" xmlns:w14="http://schemas.microsoft.com/office/word/2010/wordml" xmlns:w15="http://schemas.microsoft.com/office/word/2012/wordml" xmlns:w16cex="http://schemas.microsoft.com/office/word/2018/wordml/cex" xmlns:w16cid="http://schemas.microsoft.com/office/word/2016/wordml/cid" xmlns:w16="http://schemas.microsoft.com/office/word/2018/wordml" xmlns:w16sdtdh="http://schemas.microsoft.com/office/word/2020/wordml/sdtdatahash" xmlns:w16se="http://schemas.microsoft.com/office/word/2015/wordml/symex" xmlns:wpg="http://schemas.microsoft.com/office/word/2010/wordprocessingGroup" xmlns:wpi="http://schemas.microsoft.com/office/word/2010/wordprocessingInk" xmlns:wne="http://schemas.microsoft.com/office/word/2006/wordml" xmlns:wps="http://schemas.microsoft.com/office/word/2010/wordprocessingShape" mc:Ignorable="w14 w15 w16se w16cid w16 w16cex w16sdtdh wp14">
   <w:p>
     <w:pPr>
       <w:pStyle w:val="Footer"/>
@@ -4663,7 +4978,7 @@
 </file>
 
 <file path=word/footer2.xml><?xml version="1.0" encoding="utf-8"?>
-<w:ftr xmlns:wpc="http://schemas.microsoft.com/office/word/2010/wordprocessingCanvas" xmlns:cx="http://schemas.microsoft.com/office/drawing/2014/chartex" xmlns:cx1="http://schemas.microsoft.com/office/drawing/2015/9/8/chartex" xmlns:cx2="http://schemas.microsoft.com/office/drawing/2015/10/21/chartex" xmlns:cx3="http://schemas.microsoft.com/office/drawing/2016/5/9/chartex" xmlns:cx4="http://schemas.microsoft.com/office/drawing/2016/5/10/chartex" xmlns:cx5="http://schemas.microsoft.com/office/drawing/2016/5/11/chartex" xmlns:cx6="http://schemas.microsoft.com/office/drawing/2016/5/12/chartex" xmlns:cx7="http://schemas.microsoft.com/office/drawing/2016/5/13/chartex" xmlns:cx8="http://schemas.microsoft.com/office/drawing/2016/5/14/chartex" xmlns:mc="http://schemas.openxmlformats.org/markup-compatibility/2006" xmlns:aink="http://schemas.microsoft.com/office/drawing/2016/ink" xmlns:am3d="http://schemas.microsoft.com/office/drawing/2017/model3d" xmlns:o="urn:schemas-microsoft-com:office:office" xmlns:r="http://schemas.openxmlformats.org/officeDocument/2006/relationships" xmlns:m="http://schemas.openxmlformats.org/officeDocument/2006/math" xmlns:v="urn:schemas-microsoft-com:vml" xmlns:wp14="http://schemas.microsoft.com/office/word/2010/wordprocessingDrawing" xmlns:wp="http://schemas.openxmlformats.org/drawingml/2006/wordprocessingDrawing" xmlns:w10="urn:schemas-microsoft-com:office:word" xmlns:w="http://schemas.openxmlformats.org/wordprocessingml/2006/main" xmlns:w14="http://schemas.microsoft.com/office/word/2010/wordml" xmlns:w15="http://schemas.microsoft.com/office/word/2012/wordml" xmlns:w16cex="http://schemas.microsoft.com/office/word/2018/wordml/cex" xmlns:w16cid="http://schemas.microsoft.com/office/word/2016/wordml/cid" xmlns:w16="http://schemas.microsoft.com/office/word/2018/wordml" xmlns:w16se="http://schemas.microsoft.com/office/word/2015/wordml/symex" xmlns:wpg="http://schemas.microsoft.com/office/word/2010/wordprocessingGroup" xmlns:wpi="http://schemas.microsoft.com/office/word/2010/wordprocessingInk" xmlns:wne="http://schemas.microsoft.com/office/word/2006/wordml" xmlns:wps="http://schemas.microsoft.com/office/word/2010/wordprocessingShape" mc:Ignorable="w14 w15 w16se w16cid w16 w16cex wp14">
+<w:ftr xmlns:wpc="http://schemas.microsoft.com/office/word/2010/wordprocessingCanvas" xmlns:cx="http://schemas.microsoft.com/office/drawing/2014/chartex" xmlns:cx1="http://schemas.microsoft.com/office/drawing/2015/9/8/chartex" xmlns:cx2="http://schemas.microsoft.com/office/drawing/2015/10/21/chartex" xmlns:cx3="http://schemas.microsoft.com/office/drawing/2016/5/9/chartex" xmlns:cx4="http://schemas.microsoft.com/office/drawing/2016/5/10/chartex" xmlns:cx5="http://schemas.microsoft.com/office/drawing/2016/5/11/chartex" xmlns:cx6="http://schemas.microsoft.com/office/drawing/2016/5/12/chartex" xmlns:cx7="http://schemas.microsoft.com/office/drawing/2016/5/13/chartex" xmlns:cx8="http://schemas.microsoft.com/office/drawing/2016/5/14/chartex" xmlns:mc="http://schemas.openxmlformats.org/markup-compatibility/2006" xmlns:aink="http://schemas.microsoft.com/office/drawing/2016/ink" xmlns:am3d="http://schemas.microsoft.com/office/drawing/2017/model3d" xmlns:o="urn:schemas-microsoft-com:office:office" xmlns:r="http://schemas.openxmlformats.org/officeDocument/2006/relationships" xmlns:m="http://schemas.openxmlformats.org/officeDocument/2006/math" xmlns:v="urn:schemas-microsoft-com:vml" xmlns:wp14="http://schemas.microsoft.com/office/word/2010/wordprocessingDrawing" xmlns:wp="http://schemas.openxmlformats.org/drawingml/2006/wordprocessingDrawing" xmlns:w10="urn:schemas-microsoft-com:office:word" xmlns:w="http://schemas.openxmlformats.org/wordprocessingml/2006/main" xmlns:w14="http://schemas.microsoft.com/office/word/2010/wordml" xmlns:w15="http://schemas.microsoft.com/office/word/2012/wordml" xmlns:w16cex="http://schemas.microsoft.com/office/word/2018/wordml/cex" xmlns:w16cid="http://schemas.microsoft.com/office/word/2016/wordml/cid" xmlns:w16="http://schemas.microsoft.com/office/word/2018/wordml" xmlns:w16sdtdh="http://schemas.microsoft.com/office/word/2020/wordml/sdtdatahash" xmlns:w16se="http://schemas.microsoft.com/office/word/2015/wordml/symex" xmlns:wpg="http://schemas.microsoft.com/office/word/2010/wordprocessingGroup" xmlns:wpi="http://schemas.microsoft.com/office/word/2010/wordprocessingInk" xmlns:wne="http://schemas.microsoft.com/office/word/2006/wordml" xmlns:wps="http://schemas.microsoft.com/office/word/2010/wordprocessingShape" mc:Ignorable="w14 w15 w16se w16cid w16 w16cex w16sdtdh wp14">
   <w:sdt>
     <w:sdtPr>
       <w:id w:val="308984298"/>
@@ -4716,7 +5031,7 @@
 </file>
 
 <file path=word/footer3.xml><?xml version="1.0" encoding="utf-8"?>
-<w:ftr xmlns:wpc="http://schemas.microsoft.com/office/word/2010/wordprocessingCanvas" xmlns:cx="http://schemas.microsoft.com/office/drawing/2014/chartex" xmlns:cx1="http://schemas.microsoft.com/office/drawing/2015/9/8/chartex" xmlns:cx2="http://schemas.microsoft.com/office/drawing/2015/10/21/chartex" xmlns:cx3="http://schemas.microsoft.com/office/drawing/2016/5/9/chartex" xmlns:cx4="http://schemas.microsoft.com/office/drawing/2016/5/10/chartex" xmlns:cx5="http://schemas.microsoft.com/office/drawing/2016/5/11/chartex" xmlns:cx6="http://schemas.microsoft.com/office/drawing/2016/5/12/chartex" xmlns:cx7="http://schemas.microsoft.com/office/drawing/2016/5/13/chartex" xmlns:cx8="http://schemas.microsoft.com/office/drawing/2016/5/14/chartex" xmlns:mc="http://schemas.openxmlformats.org/markup-compatibility/2006" xmlns:aink="http://schemas.microsoft.com/office/drawing/2016/ink" xmlns:am3d="http://schemas.microsoft.com/office/drawing/2017/model3d" xmlns:o="urn:schemas-microsoft-com:office:office" xmlns:r="http://schemas.openxmlformats.org/officeDocument/2006/relationships" xmlns:m="http://schemas.openxmlformats.org/officeDocument/2006/math" xmlns:v="urn:schemas-microsoft-com:vml" xmlns:wp14="http://schemas.microsoft.com/office/word/2010/wordprocessingDrawing" xmlns:wp="http://schemas.openxmlformats.org/drawingml/2006/wordprocessingDrawing" xmlns:w10="urn:schemas-microsoft-com:office:word" xmlns:w="http://schemas.openxmlformats.org/wordprocessingml/2006/main" xmlns:w14="http://schemas.microsoft.com/office/word/2010/wordml" xmlns:w15="http://schemas.microsoft.com/office/word/2012/wordml" xmlns:w16cex="http://schemas.microsoft.com/office/word/2018/wordml/cex" xmlns:w16cid="http://schemas.microsoft.com/office/word/2016/wordml/cid" xmlns:w16="http://schemas.microsoft.com/office/word/2018/wordml" xmlns:w16se="http://schemas.microsoft.com/office/word/2015/wordml/symex" xmlns:wpg="http://schemas.microsoft.com/office/word/2010/wordprocessingGroup" xmlns:wpi="http://schemas.microsoft.com/office/word/2010/wordprocessingInk" xmlns:wne="http://schemas.microsoft.com/office/word/2006/wordml" xmlns:wps="http://schemas.microsoft.com/office/word/2010/wordprocessingShape" mc:Ignorable="w14 w15 w16se w16cid w16 w16cex wp14">
+<w:ftr xmlns:wpc="http://schemas.microsoft.com/office/word/2010/wordprocessingCanvas" xmlns:cx="http://schemas.microsoft.com/office/drawing/2014/chartex" xmlns:cx1="http://schemas.microsoft.com/office/drawing/2015/9/8/chartex" xmlns:cx2="http://schemas.microsoft.com/office/drawing/2015/10/21/chartex" xmlns:cx3="http://schemas.microsoft.com/office/drawing/2016/5/9/chartex" xmlns:cx4="http://schemas.microsoft.com/office/drawing/2016/5/10/chartex" xmlns:cx5="http://schemas.microsoft.com/office/drawing/2016/5/11/chartex" xmlns:cx6="http://schemas.microsoft.com/office/drawing/2016/5/12/chartex" xmlns:cx7="http://schemas.microsoft.com/office/drawing/2016/5/13/chartex" xmlns:cx8="http://schemas.microsoft.com/office/drawing/2016/5/14/chartex" xmlns:mc="http://schemas.openxmlformats.org/markup-compatibility/2006" xmlns:aink="http://schemas.microsoft.com/office/drawing/2016/ink" xmlns:am3d="http://schemas.microsoft.com/office/drawing/2017/model3d" xmlns:o="urn:schemas-microsoft-com:office:office" xmlns:r="http://schemas.openxmlformats.org/officeDocument/2006/relationships" xmlns:m="http://schemas.openxmlformats.org/officeDocument/2006/math" xmlns:v="urn:schemas-microsoft-com:vml" xmlns:wp14="http://schemas.microsoft.com/office/word/2010/wordprocessingDrawing" xmlns:wp="http://schemas.openxmlformats.org/drawingml/2006/wordprocessingDrawing" xmlns:w10="urn:schemas-microsoft-com:office:word" xmlns:w="http://schemas.openxmlformats.org/wordprocessingml/2006/main" xmlns:w14="http://schemas.microsoft.com/office/word/2010/wordml" xmlns:w15="http://schemas.microsoft.com/office/word/2012/wordml" xmlns:w16cex="http://schemas.microsoft.com/office/word/2018/wordml/cex" xmlns:w16cid="http://schemas.microsoft.com/office/word/2016/wordml/cid" xmlns:w16="http://schemas.microsoft.com/office/word/2018/wordml" xmlns:w16sdtdh="http://schemas.microsoft.com/office/word/2020/wordml/sdtdatahash" xmlns:w16se="http://schemas.microsoft.com/office/word/2015/wordml/symex" xmlns:wpg="http://schemas.microsoft.com/office/word/2010/wordprocessingGroup" xmlns:wpi="http://schemas.microsoft.com/office/word/2010/wordprocessingInk" xmlns:wne="http://schemas.microsoft.com/office/word/2006/wordml" xmlns:wps="http://schemas.microsoft.com/office/word/2010/wordprocessingShape" mc:Ignorable="w14 w15 w16se w16cid w16 w16cex w16sdtdh wp14">
   <w:p>
     <w:pPr>
       <w:pStyle w:val="Footer"/>
@@ -4726,7 +5041,7 @@
 </file>
 
 <file path=word/footnotes.xml><?xml version="1.0" encoding="utf-8"?>
-<w:footnotes xmlns:wpc="http://schemas.microsoft.com/office/word/2010/wordprocessingCanvas" xmlns:cx="http://schemas.microsoft.com/office/drawing/2014/chartex" xmlns:cx1="http://schemas.microsoft.com/office/drawing/2015/9/8/chartex" xmlns:cx2="http://schemas.microsoft.com/office/drawing/2015/10/21/chartex" xmlns:cx3="http://schemas.microsoft.com/office/drawing/2016/5/9/chartex" xmlns:cx4="http://schemas.microsoft.com/office/drawing/2016/5/10/chartex" xmlns:cx5="http://schemas.microsoft.com/office/drawing/2016/5/11/chartex" xmlns:cx6="http://schemas.microsoft.com/office/drawing/2016/5/12/chartex" xmlns:cx7="http://schemas.microsoft.com/office/drawing/2016/5/13/chartex" xmlns:cx8="http://schemas.microsoft.com/office/drawing/2016/5/14/chartex" xmlns:mc="http://schemas.openxmlformats.org/markup-compatibility/2006" xmlns:aink="http://schemas.microsoft.com/office/drawing/2016/ink" xmlns:am3d="http://schemas.microsoft.com/office/drawing/2017/model3d" xmlns:o="urn:schemas-microsoft-com:office:office" xmlns:r="http://schemas.openxmlformats.org/officeDocument/2006/relationships" xmlns:m="http://schemas.openxmlformats.org/officeDocument/2006/math" xmlns:v="urn:schemas-microsoft-com:vml" xmlns:wp14="http://schemas.microsoft.com/office/word/2010/wordprocessingDrawing" xmlns:wp="http://schemas.openxmlformats.org/drawingml/2006/wordprocessingDrawing" xmlns:w10="urn:schemas-microsoft-com:office:word" xmlns:w="http://schemas.openxmlformats.org/wordprocessingml/2006/main" xmlns:w14="http://schemas.microsoft.com/office/word/2010/wordml" xmlns:w15="http://schemas.microsoft.com/office/word/2012/wordml" xmlns:w16cex="http://schemas.microsoft.com/office/word/2018/wordml/cex" xmlns:w16cid="http://schemas.microsoft.com/office/word/2016/wordml/cid" xmlns:w16="http://schemas.microsoft.com/office/word/2018/wordml" xmlns:w16se="http://schemas.microsoft.com/office/word/2015/wordml/symex" xmlns:wpg="http://schemas.microsoft.com/office/word/2010/wordprocessingGroup" xmlns:wpi="http://schemas.microsoft.com/office/word/2010/wordprocessingInk" xmlns:wne="http://schemas.microsoft.com/office/word/2006/wordml" xmlns:wps="http://schemas.microsoft.com/office/word/2010/wordprocessingShape" mc:Ignorable="w14 w15 w16se w16cid w16 w16cex wp14">
+<w:footnotes xmlns:wpc="http://schemas.microsoft.com/office/word/2010/wordprocessingCanvas" xmlns:cx="http://schemas.microsoft.com/office/drawing/2014/chartex" xmlns:cx1="http://schemas.microsoft.com/office/drawing/2015/9/8/chartex" xmlns:cx2="http://schemas.microsoft.com/office/drawing/2015/10/21/chartex" xmlns:cx3="http://schemas.microsoft.com/office/drawing/2016/5/9/chartex" xmlns:cx4="http://schemas.microsoft.com/office/drawing/2016/5/10/chartex" xmlns:cx5="http://schemas.microsoft.com/office/drawing/2016/5/11/chartex" xmlns:cx6="http://schemas.microsoft.com/office/drawing/2016/5/12/chartex" xmlns:cx7="http://schemas.microsoft.com/office/drawing/2016/5/13/chartex" xmlns:cx8="http://schemas.microsoft.com/office/drawing/2016/5/14/chartex" xmlns:mc="http://schemas.openxmlformats.org/markup-compatibility/2006" xmlns:aink="http://schemas.microsoft.com/office/drawing/2016/ink" xmlns:am3d="http://schemas.microsoft.com/office/drawing/2017/model3d" xmlns:o="urn:schemas-microsoft-com:office:office" xmlns:r="http://schemas.openxmlformats.org/officeDocument/2006/relationships" xmlns:m="http://schemas.openxmlformats.org/officeDocument/2006/math" xmlns:v="urn:schemas-microsoft-com:vml" xmlns:wp14="http://schemas.microsoft.com/office/word/2010/wordprocessingDrawing" xmlns:wp="http://schemas.openxmlformats.org/drawingml/2006/wordprocessingDrawing" xmlns:w10="urn:schemas-microsoft-com:office:word" xmlns:w="http://schemas.openxmlformats.org/wordprocessingml/2006/main" xmlns:w14="http://schemas.microsoft.com/office/word/2010/wordml" xmlns:w15="http://schemas.microsoft.com/office/word/2012/wordml" xmlns:w16cex="http://schemas.microsoft.com/office/word/2018/wordml/cex" xmlns:w16cid="http://schemas.microsoft.com/office/word/2016/wordml/cid" xmlns:w16="http://schemas.microsoft.com/office/word/2018/wordml" xmlns:w16sdtdh="http://schemas.microsoft.com/office/word/2020/wordml/sdtdatahash" xmlns:w16se="http://schemas.microsoft.com/office/word/2015/wordml/symex" xmlns:wpg="http://schemas.microsoft.com/office/word/2010/wordprocessingGroup" xmlns:wpi="http://schemas.microsoft.com/office/word/2010/wordprocessingInk" xmlns:wne="http://schemas.microsoft.com/office/word/2006/wordml" xmlns:wps="http://schemas.microsoft.com/office/word/2010/wordprocessingShape" mc:Ignorable="w14 w15 w16se w16cid w16 w16cex w16sdtdh wp14">
   <w:footnote w:type="separator" w:id="-1">
     <w:p>
       <w:r>
@@ -4745,7 +5060,7 @@
 </file>
 
 <file path=word/header1.xml><?xml version="1.0" encoding="utf-8"?>
-<w:hdr xmlns:wpc="http://schemas.microsoft.com/office/word/2010/wordprocessingCanvas" xmlns:cx="http://schemas.microsoft.com/office/drawing/2014/chartex" xmlns:cx1="http://schemas.microsoft.com/office/drawing/2015/9/8/chartex" xmlns:cx2="http://schemas.microsoft.com/office/drawing/2015/10/21/chartex" xmlns:cx3="http://schemas.microsoft.com/office/drawing/2016/5/9/chartex" xmlns:cx4="http://schemas.microsoft.com/office/drawing/2016/5/10/chartex" xmlns:cx5="http://schemas.microsoft.com/office/drawing/2016/5/11/chartex" xmlns:cx6="http://schemas.microsoft.com/office/drawing/2016/5/12/chartex" xmlns:cx7="http://schemas.microsoft.com/office/drawing/2016/5/13/chartex" xmlns:cx8="http://schemas.microsoft.com/office/drawing/2016/5/14/chartex" xmlns:mc="http://schemas.openxmlformats.org/markup-compatibility/2006" xmlns:aink="http://schemas.microsoft.com/office/drawing/2016/ink" xmlns:am3d="http://schemas.microsoft.com/office/drawing/2017/model3d" xmlns:o="urn:schemas-microsoft-com:office:office" xmlns:r="http://schemas.openxmlformats.org/officeDocument/2006/relationships" xmlns:m="http://schemas.openxmlformats.org/officeDocument/2006/math" xmlns:v="urn:schemas-microsoft-com:vml" xmlns:wp14="http://schemas.microsoft.com/office/word/2010/wordprocessingDrawing" xmlns:wp="http://schemas.openxmlformats.org/drawingml/2006/wordprocessingDrawing" xmlns:w10="urn:schemas-microsoft-com:office:word" xmlns:w="http://schemas.openxmlformats.org/wordprocessingml/2006/main" xmlns:w14="http://schemas.microsoft.com/office/word/2010/wordml" xmlns:w15="http://schemas.microsoft.com/office/word/2012/wordml" xmlns:w16cex="http://schemas.microsoft.com/office/word/2018/wordml/cex" xmlns:w16cid="http://schemas.microsoft.com/office/word/2016/wordml/cid" xmlns:w16="http://schemas.microsoft.com/office/word/2018/wordml" xmlns:w16se="http://schemas.microsoft.com/office/word/2015/wordml/symex" xmlns:wpg="http://schemas.microsoft.com/office/word/2010/wordprocessingGroup" xmlns:wpi="http://schemas.microsoft.com/office/word/2010/wordprocessingInk" xmlns:wne="http://schemas.microsoft.com/office/word/2006/wordml" xmlns:wps="http://schemas.microsoft.com/office/word/2010/wordprocessingShape" mc:Ignorable="w14 w15 w16se w16cid w16 w16cex wp14">
+<w:hdr xmlns:wpc="http://schemas.microsoft.com/office/word/2010/wordprocessingCanvas" xmlns:cx="http://schemas.microsoft.com/office/drawing/2014/chartex" xmlns:cx1="http://schemas.microsoft.com/office/drawing/2015/9/8/chartex" xmlns:cx2="http://schemas.microsoft.com/office/drawing/2015/10/21/chartex" xmlns:cx3="http://schemas.microsoft.com/office/drawing/2016/5/9/chartex" xmlns:cx4="http://schemas.microsoft.com/office/drawing/2016/5/10/chartex" xmlns:cx5="http://schemas.microsoft.com/office/drawing/2016/5/11/chartex" xmlns:cx6="http://schemas.microsoft.com/office/drawing/2016/5/12/chartex" xmlns:cx7="http://schemas.microsoft.com/office/drawing/2016/5/13/chartex" xmlns:cx8="http://schemas.microsoft.com/office/drawing/2016/5/14/chartex" xmlns:mc="http://schemas.openxmlformats.org/markup-compatibility/2006" xmlns:aink="http://schemas.microsoft.com/office/drawing/2016/ink" xmlns:am3d="http://schemas.microsoft.com/office/drawing/2017/model3d" xmlns:o="urn:schemas-microsoft-com:office:office" xmlns:r="http://schemas.openxmlformats.org/officeDocument/2006/relationships" xmlns:m="http://schemas.openxmlformats.org/officeDocument/2006/math" xmlns:v="urn:schemas-microsoft-com:vml" xmlns:wp14="http://schemas.microsoft.com/office/word/2010/wordprocessingDrawing" xmlns:wp="http://schemas.openxmlformats.org/drawingml/2006/wordprocessingDrawing" xmlns:w10="urn:schemas-microsoft-com:office:word" xmlns:w="http://schemas.openxmlformats.org/wordprocessingml/2006/main" xmlns:w14="http://schemas.microsoft.com/office/word/2010/wordml" xmlns:w15="http://schemas.microsoft.com/office/word/2012/wordml" xmlns:w16cex="http://schemas.microsoft.com/office/word/2018/wordml/cex" xmlns:w16cid="http://schemas.microsoft.com/office/word/2016/wordml/cid" xmlns:w16="http://schemas.microsoft.com/office/word/2018/wordml" xmlns:w16sdtdh="http://schemas.microsoft.com/office/word/2020/wordml/sdtdatahash" xmlns:w16se="http://schemas.microsoft.com/office/word/2015/wordml/symex" xmlns:wpg="http://schemas.microsoft.com/office/word/2010/wordprocessingGroup" xmlns:wpi="http://schemas.microsoft.com/office/word/2010/wordprocessingInk" xmlns:wne="http://schemas.microsoft.com/office/word/2006/wordml" xmlns:wps="http://schemas.microsoft.com/office/word/2010/wordprocessingShape" mc:Ignorable="w14 w15 w16se w16cid w16 w16cex w16sdtdh wp14">
   <w:p>
     <w:pPr>
       <w:pStyle w:val="Header"/>
@@ -4755,7 +5070,7 @@
 </file>
 
 <file path=word/header2.xml><?xml version="1.0" encoding="utf-8"?>
-<w:hdr xmlns:wpc="http://schemas.microsoft.com/office/word/2010/wordprocessingCanvas" xmlns:cx="http://schemas.microsoft.com/office/drawing/2014/chartex" xmlns:cx1="http://schemas.microsoft.com/office/drawing/2015/9/8/chartex" xmlns:cx2="http://schemas.microsoft.com/office/drawing/2015/10/21/chartex" xmlns:cx3="http://schemas.microsoft.com/office/drawing/2016/5/9/chartex" xmlns:cx4="http://schemas.microsoft.com/office/drawing/2016/5/10/chartex" xmlns:cx5="http://schemas.microsoft.com/office/drawing/2016/5/11/chartex" xmlns:cx6="http://schemas.microsoft.com/office/drawing/2016/5/12/chartex" xmlns:cx7="http://schemas.microsoft.com/office/drawing/2016/5/13/chartex" xmlns:cx8="http://schemas.microsoft.com/office/drawing/2016/5/14/chartex" xmlns:mc="http://schemas.openxmlformats.org/markup-compatibility/2006" xmlns:aink="http://schemas.microsoft.com/office/drawing/2016/ink" xmlns:am3d="http://schemas.microsoft.com/office/drawing/2017/model3d" xmlns:o="urn:schemas-microsoft-com:office:office" xmlns:r="http://schemas.openxmlformats.org/officeDocument/2006/relationships" xmlns:m="http://schemas.openxmlformats.org/officeDocument/2006/math" xmlns:v="urn:schemas-microsoft-com:vml" xmlns:wp14="http://schemas.microsoft.com/office/word/2010/wordprocessingDrawing" xmlns:wp="http://schemas.openxmlformats.org/drawingml/2006/wordprocessingDrawing" xmlns:w10="urn:schemas-microsoft-com:office:word" xmlns:w="http://schemas.openxmlformats.org/wordprocessingml/2006/main" xmlns:w14="http://schemas.microsoft.com/office/word/2010/wordml" xmlns:w15="http://schemas.microsoft.com/office/word/2012/wordml" xmlns:w16cex="http://schemas.microsoft.com/office/word/2018/wordml/cex" xmlns:w16cid="http://schemas.microsoft.com/office/word/2016/wordml/cid" xmlns:w16="http://schemas.microsoft.com/office/word/2018/wordml" xmlns:w16se="http://schemas.microsoft.com/office/word/2015/wordml/symex" xmlns:wpg="http://schemas.microsoft.com/office/word/2010/wordprocessingGroup" xmlns:wpi="http://schemas.microsoft.com/office/word/2010/wordprocessingInk" xmlns:wne="http://schemas.microsoft.com/office/word/2006/wordml" xmlns:wps="http://schemas.microsoft.com/office/word/2010/wordprocessingShape" mc:Ignorable="w14 w15 w16se w16cid w16 w16cex wp14">
+<w:hdr xmlns:wpc="http://schemas.microsoft.com/office/word/2010/wordprocessingCanvas" xmlns:cx="http://schemas.microsoft.com/office/drawing/2014/chartex" xmlns:cx1="http://schemas.microsoft.com/office/drawing/2015/9/8/chartex" xmlns:cx2="http://schemas.microsoft.com/office/drawing/2015/10/21/chartex" xmlns:cx3="http://schemas.microsoft.com/office/drawing/2016/5/9/chartex" xmlns:cx4="http://schemas.microsoft.com/office/drawing/2016/5/10/chartex" xmlns:cx5="http://schemas.microsoft.com/office/drawing/2016/5/11/chartex" xmlns:cx6="http://schemas.microsoft.com/office/drawing/2016/5/12/chartex" xmlns:cx7="http://schemas.microsoft.com/office/drawing/2016/5/13/chartex" xmlns:cx8="http://schemas.microsoft.com/office/drawing/2016/5/14/chartex" xmlns:mc="http://schemas.openxmlformats.org/markup-compatibility/2006" xmlns:aink="http://schemas.microsoft.com/office/drawing/2016/ink" xmlns:am3d="http://schemas.microsoft.com/office/drawing/2017/model3d" xmlns:o="urn:schemas-microsoft-com:office:office" xmlns:r="http://schemas.openxmlformats.org/officeDocument/2006/relationships" xmlns:m="http://schemas.openxmlformats.org/officeDocument/2006/math" xmlns:v="urn:schemas-microsoft-com:vml" xmlns:wp14="http://schemas.microsoft.com/office/word/2010/wordprocessingDrawing" xmlns:wp="http://schemas.openxmlformats.org/drawingml/2006/wordprocessingDrawing" xmlns:w10="urn:schemas-microsoft-com:office:word" xmlns:w="http://schemas.openxmlformats.org/wordprocessingml/2006/main" xmlns:w14="http://schemas.microsoft.com/office/word/2010/wordml" xmlns:w15="http://schemas.microsoft.com/office/word/2012/wordml" xmlns:w16cex="http://schemas.microsoft.com/office/word/2018/wordml/cex" xmlns:w16cid="http://schemas.microsoft.com/office/word/2016/wordml/cid" xmlns:w16="http://schemas.microsoft.com/office/word/2018/wordml" xmlns:w16sdtdh="http://schemas.microsoft.com/office/word/2020/wordml/sdtdatahash" xmlns:w16se="http://schemas.microsoft.com/office/word/2015/wordml/symex" xmlns:wpg="http://schemas.microsoft.com/office/word/2010/wordprocessingGroup" xmlns:wpi="http://schemas.microsoft.com/office/word/2010/wordprocessingInk" xmlns:wne="http://schemas.microsoft.com/office/word/2006/wordml" xmlns:wps="http://schemas.microsoft.com/office/word/2010/wordprocessingShape" mc:Ignorable="w14 w15 w16se w16cid w16 w16cex w16sdtdh wp14">
   <w:p>
     <w:pPr>
       <w:pStyle w:val="Header"/>
@@ -4782,7 +5097,7 @@
 </file>
 
 <file path=word/header3.xml><?xml version="1.0" encoding="utf-8"?>
-<w:hdr xmlns:wpc="http://schemas.microsoft.com/office/word/2010/wordprocessingCanvas" xmlns:cx="http://schemas.microsoft.com/office/drawing/2014/chartex" xmlns:cx1="http://schemas.microsoft.com/office/drawing/2015/9/8/chartex" xmlns:cx2="http://schemas.microsoft.com/office/drawing/2015/10/21/chartex" xmlns:cx3="http://schemas.microsoft.com/office/drawing/2016/5/9/chartex" xmlns:cx4="http://schemas.microsoft.com/office/drawing/2016/5/10/chartex" xmlns:cx5="http://schemas.microsoft.com/office/drawing/2016/5/11/chartex" xmlns:cx6="http://schemas.microsoft.com/office/drawing/2016/5/12/chartex" xmlns:cx7="http://schemas.microsoft.com/office/drawing/2016/5/13/chartex" xmlns:cx8="http://schemas.microsoft.com/office/drawing/2016/5/14/chartex" xmlns:mc="http://schemas.openxmlformats.org/markup-compatibility/2006" xmlns:aink="http://schemas.microsoft.com/office/drawing/2016/ink" xmlns:am3d="http://schemas.microsoft.com/office/drawing/2017/model3d" xmlns:o="urn:schemas-microsoft-com:office:office" xmlns:r="http://schemas.openxmlformats.org/officeDocument/2006/relationships" xmlns:m="http://schemas.openxmlformats.org/officeDocument/2006/math" xmlns:v="urn:schemas-microsoft-com:vml" xmlns:wp14="http://schemas.microsoft.com/office/word/2010/wordprocessingDrawing" xmlns:wp="http://schemas.openxmlformats.org/drawingml/2006/wordprocessingDrawing" xmlns:w10="urn:schemas-microsoft-com:office:word" xmlns:w="http://schemas.openxmlformats.org/wordprocessingml/2006/main" xmlns:w14="http://schemas.microsoft.com/office/word/2010/wordml" xmlns:w15="http://schemas.microsoft.com/office/word/2012/wordml" xmlns:w16cex="http://schemas.microsoft.com/office/word/2018/wordml/cex" xmlns:w16cid="http://schemas.microsoft.com/office/word/2016/wordml/cid" xmlns:w16="http://schemas.microsoft.com/office/word/2018/wordml" xmlns:w16se="http://schemas.microsoft.com/office/word/2015/wordml/symex" xmlns:wpg="http://schemas.microsoft.com/office/word/2010/wordprocessingGroup" xmlns:wpi="http://schemas.microsoft.com/office/word/2010/wordprocessingInk" xmlns:wne="http://schemas.microsoft.com/office/word/2006/wordml" xmlns:wps="http://schemas.microsoft.com/office/word/2010/wordprocessingShape" mc:Ignorable="w14 w15 w16se w16cid w16 w16cex wp14">
+<w:hdr xmlns:wpc="http://schemas.microsoft.com/office/word/2010/wordprocessingCanvas" xmlns:cx="http://schemas.microsoft.com/office/drawing/2014/chartex" xmlns:cx1="http://schemas.microsoft.com/office/drawing/2015/9/8/chartex" xmlns:cx2="http://schemas.microsoft.com/office/drawing/2015/10/21/chartex" xmlns:cx3="http://schemas.microsoft.com/office/drawing/2016/5/9/chartex" xmlns:cx4="http://schemas.microsoft.com/office/drawing/2016/5/10/chartex" xmlns:cx5="http://schemas.microsoft.com/office/drawing/2016/5/11/chartex" xmlns:cx6="http://schemas.microsoft.com/office/drawing/2016/5/12/chartex" xmlns:cx7="http://schemas.microsoft.com/office/drawing/2016/5/13/chartex" xmlns:cx8="http://schemas.microsoft.com/office/drawing/2016/5/14/chartex" xmlns:mc="http://schemas.openxmlformats.org/markup-compatibility/2006" xmlns:aink="http://schemas.microsoft.com/office/drawing/2016/ink" xmlns:am3d="http://schemas.microsoft.com/office/drawing/2017/model3d" xmlns:o="urn:schemas-microsoft-com:office:office" xmlns:r="http://schemas.openxmlformats.org/officeDocument/2006/relationships" xmlns:m="http://schemas.openxmlformats.org/officeDocument/2006/math" xmlns:v="urn:schemas-microsoft-com:vml" xmlns:wp14="http://schemas.microsoft.com/office/word/2010/wordprocessingDrawing" xmlns:wp="http://schemas.openxmlformats.org/drawingml/2006/wordprocessingDrawing" xmlns:w10="urn:schemas-microsoft-com:office:word" xmlns:w="http://schemas.openxmlformats.org/wordprocessingml/2006/main" xmlns:w14="http://schemas.microsoft.com/office/word/2010/wordml" xmlns:w15="http://schemas.microsoft.com/office/word/2012/wordml" xmlns:w16cex="http://schemas.microsoft.com/office/word/2018/wordml/cex" xmlns:w16cid="http://schemas.microsoft.com/office/word/2016/wordml/cid" xmlns:w16="http://schemas.microsoft.com/office/word/2018/wordml" xmlns:w16sdtdh="http://schemas.microsoft.com/office/word/2020/wordml/sdtdatahash" xmlns:w16se="http://schemas.microsoft.com/office/word/2015/wordml/symex" xmlns:wpg="http://schemas.microsoft.com/office/word/2010/wordprocessingGroup" xmlns:wpi="http://schemas.microsoft.com/office/word/2010/wordprocessingInk" xmlns:wne="http://schemas.microsoft.com/office/word/2006/wordml" xmlns:wps="http://schemas.microsoft.com/office/word/2010/wordprocessingShape" mc:Ignorable="w14 w15 w16se w16cid w16 w16cex w16sdtdh wp14">
   <w:p>
     <w:pPr>
       <w:pStyle w:val="Header"/>
@@ -4792,7 +5107,7 @@
 </file>
 
 <file path=word/numbering.xml><?xml version="1.0" encoding="utf-8"?>
-<w:numbering xmlns:wpc="http://schemas.microsoft.com/office/word/2010/wordprocessingCanvas" xmlns:cx="http://schemas.microsoft.com/office/drawing/2014/chartex" xmlns:cx1="http://schemas.microsoft.com/office/drawing/2015/9/8/chartex" xmlns:cx2="http://schemas.microsoft.com/office/drawing/2015/10/21/chartex" xmlns:cx3="http://schemas.microsoft.com/office/drawing/2016/5/9/chartex" xmlns:cx4="http://schemas.microsoft.com/office/drawing/2016/5/10/chartex" xmlns:cx5="http://schemas.microsoft.com/office/drawing/2016/5/11/chartex" xmlns:cx6="http://schemas.microsoft.com/office/drawing/2016/5/12/chartex" xmlns:cx7="http://schemas.microsoft.com/office/drawing/2016/5/13/chartex" xmlns:cx8="http://schemas.microsoft.com/office/drawing/2016/5/14/chartex" xmlns:mc="http://schemas.openxmlformats.org/markup-compatibility/2006" xmlns:aink="http://schemas.microsoft.com/office/drawing/2016/ink" xmlns:am3d="http://schemas.microsoft.com/office/drawing/2017/model3d" xmlns:o="urn:schemas-microsoft-com:office:office" xmlns:r="http://schemas.openxmlformats.org/officeDocument/2006/relationships" xmlns:m="http://schemas.openxmlformats.org/officeDocument/2006/math" xmlns:v="urn:schemas-microsoft-com:vml" xmlns:wp14="http://schemas.microsoft.com/office/word/2010/wordprocessingDrawing" xmlns:wp="http://schemas.openxmlformats.org/drawingml/2006/wordprocessingDrawing" xmlns:w10="urn:schemas-microsoft-com:office:word" xmlns:w="http://schemas.openxmlformats.org/wordprocessingml/2006/main" xmlns:w14="http://schemas.microsoft.com/office/word/2010/wordml" xmlns:w15="http://schemas.microsoft.com/office/word/2012/wordml" xmlns:w16cex="http://schemas.microsoft.com/office/word/2018/wordml/cex" xmlns:w16cid="http://schemas.microsoft.com/office/word/2016/wordml/cid" xmlns:w16="http://schemas.microsoft.com/office/word/2018/wordml" xmlns:w16se="http://schemas.microsoft.com/office/word/2015/wordml/symex" xmlns:wpg="http://schemas.microsoft.com/office/word/2010/wordprocessingGroup" xmlns:wpi="http://schemas.microsoft.com/office/word/2010/wordprocessingInk" xmlns:wne="http://schemas.microsoft.com/office/word/2006/wordml" xmlns:wps="http://schemas.microsoft.com/office/word/2010/wordprocessingShape" mc:Ignorable="w14 w15 w16se w16cid w16 w16cex wp14">
+<w:numbering xmlns:wpc="http://schemas.microsoft.com/office/word/2010/wordprocessingCanvas" xmlns:cx="http://schemas.microsoft.com/office/drawing/2014/chartex" xmlns:cx1="http://schemas.microsoft.com/office/drawing/2015/9/8/chartex" xmlns:cx2="http://schemas.microsoft.com/office/drawing/2015/10/21/chartex" xmlns:cx3="http://schemas.microsoft.com/office/drawing/2016/5/9/chartex" xmlns:cx4="http://schemas.microsoft.com/office/drawing/2016/5/10/chartex" xmlns:cx5="http://schemas.microsoft.com/office/drawing/2016/5/11/chartex" xmlns:cx6="http://schemas.microsoft.com/office/drawing/2016/5/12/chartex" xmlns:cx7="http://schemas.microsoft.com/office/drawing/2016/5/13/chartex" xmlns:cx8="http://schemas.microsoft.com/office/drawing/2016/5/14/chartex" xmlns:mc="http://schemas.openxmlformats.org/markup-compatibility/2006" xmlns:aink="http://schemas.microsoft.com/office/drawing/2016/ink" xmlns:am3d="http://schemas.microsoft.com/office/drawing/2017/model3d" xmlns:o="urn:schemas-microsoft-com:office:office" xmlns:r="http://schemas.openxmlformats.org/officeDocument/2006/relationships" xmlns:m="http://schemas.openxmlformats.org/officeDocument/2006/math" xmlns:v="urn:schemas-microsoft-com:vml" xmlns:wp14="http://schemas.microsoft.com/office/word/2010/wordprocessingDrawing" xmlns:wp="http://schemas.openxmlformats.org/drawingml/2006/wordprocessingDrawing" xmlns:w10="urn:schemas-microsoft-com:office:word" xmlns:w="http://schemas.openxmlformats.org/wordprocessingml/2006/main" xmlns:w14="http://schemas.microsoft.com/office/word/2010/wordml" xmlns:w15="http://schemas.microsoft.com/office/word/2012/wordml" xmlns:w16cex="http://schemas.microsoft.com/office/word/2018/wordml/cex" xmlns:w16cid="http://schemas.microsoft.com/office/word/2016/wordml/cid" xmlns:w16="http://schemas.microsoft.com/office/word/2018/wordml" xmlns:w16sdtdh="http://schemas.microsoft.com/office/word/2020/wordml/sdtdatahash" xmlns:w16se="http://schemas.microsoft.com/office/word/2015/wordml/symex" xmlns:wpg="http://schemas.microsoft.com/office/word/2010/wordprocessingGroup" xmlns:wpi="http://schemas.microsoft.com/office/word/2010/wordprocessingInk" xmlns:wne="http://schemas.microsoft.com/office/word/2006/wordml" xmlns:wps="http://schemas.microsoft.com/office/word/2010/wordprocessingShape" mc:Ignorable="w14 w15 w16se w16cid w16 w16cex w16sdtdh wp14">
   <w:abstractNum w:abstractNumId="0" w15:restartNumberingAfterBreak="0">
     <w:nsid w:val="057934DE"/>
     <w:multiLevelType w:val="hybridMultilevel"/>
@@ -4913,9 +5228,9 @@
   </w:abstractNum>
   <w:abstractNum w:abstractNumId="1" w15:restartNumberingAfterBreak="0">
     <w:nsid w:val="1032730A"/>
-    <w:multiLevelType w:val="hybridMultilevel"/>
+    <w:multiLevelType w:val="multilevel"/>
     <w:tmpl w:val="86B44EFE"/>
-    <w:lvl w:ilvl="0" w:tplc="D248A1BA">
+    <w:lvl w:ilvl="0">
       <w:start w:val="2"/>
       <w:numFmt w:val="decimal"/>
       <w:lvlText w:val="%1."/>
@@ -4933,7 +5248,7 @@
         <w:lang w:val="hr-HR" w:eastAsia="en-US" w:bidi="ar-SA"/>
       </w:rPr>
     </w:lvl>
-    <w:lvl w:ilvl="1" w:tplc="DF962A68">
+    <w:lvl w:ilvl="1">
       <w:start w:val="1"/>
       <w:numFmt w:val="decimal"/>
       <w:lvlText w:val="%1.%2"/>
@@ -4952,7 +5267,7 @@
         <w:lang w:val="hr-HR" w:eastAsia="en-US" w:bidi="ar-SA"/>
       </w:rPr>
     </w:lvl>
-    <w:lvl w:ilvl="2" w:tplc="42B69BA6">
+    <w:lvl w:ilvl="2">
       <w:start w:val="1"/>
       <w:numFmt w:val="decimal"/>
       <w:lvlText w:val="%1.%2.%3"/>
@@ -4969,7 +5284,7 @@
         <w:lang w:val="hr-HR" w:eastAsia="en-US" w:bidi="ar-SA"/>
       </w:rPr>
     </w:lvl>
-    <w:lvl w:ilvl="3" w:tplc="B90EFFE2">
+    <w:lvl w:ilvl="3">
       <w:start w:val="1"/>
       <w:numFmt w:val="decimal"/>
       <w:lvlText w:val="%4."/>
@@ -4986,7 +5301,7 @@
         <w:lang w:val="hr-HR" w:eastAsia="en-US" w:bidi="ar-SA"/>
       </w:rPr>
     </w:lvl>
-    <w:lvl w:ilvl="4" w:tplc="45007638">
+    <w:lvl w:ilvl="4">
       <w:numFmt w:val="bullet"/>
       <w:lvlText w:val="•"/>
       <w:lvlJc w:val="left"/>
@@ -4998,7 +5313,7 @@
         <w:lang w:val="hr-HR" w:eastAsia="en-US" w:bidi="ar-SA"/>
       </w:rPr>
     </w:lvl>
-    <w:lvl w:ilvl="5" w:tplc="B1129E10">
+    <w:lvl w:ilvl="5">
       <w:numFmt w:val="bullet"/>
       <w:lvlText w:val="•"/>
       <w:lvlJc w:val="left"/>
@@ -5010,7 +5325,7 @@
         <w:lang w:val="hr-HR" w:eastAsia="en-US" w:bidi="ar-SA"/>
       </w:rPr>
     </w:lvl>
-    <w:lvl w:ilvl="6" w:tplc="6B60B830">
+    <w:lvl w:ilvl="6">
       <w:numFmt w:val="bullet"/>
       <w:lvlText w:val="•"/>
       <w:lvlJc w:val="left"/>
@@ -5022,7 +5337,7 @@
         <w:lang w:val="hr-HR" w:eastAsia="en-US" w:bidi="ar-SA"/>
       </w:rPr>
     </w:lvl>
-    <w:lvl w:ilvl="7" w:tplc="7F684C84">
+    <w:lvl w:ilvl="7">
       <w:numFmt w:val="bullet"/>
       <w:lvlText w:val="•"/>
       <w:lvlJc w:val="left"/>
@@ -5034,7 +5349,7 @@
         <w:lang w:val="hr-HR" w:eastAsia="en-US" w:bidi="ar-SA"/>
       </w:rPr>
     </w:lvl>
-    <w:lvl w:ilvl="8" w:tplc="EFF4035A">
+    <w:lvl w:ilvl="8">
       <w:numFmt w:val="bullet"/>
       <w:lvlText w:val="•"/>
       <w:lvlJc w:val="left"/>
@@ -5165,9 +5480,9 @@
   </w:abstractNum>
   <w:abstractNum w:abstractNumId="3" w15:restartNumberingAfterBreak="0">
     <w:nsid w:val="476360FE"/>
-    <w:multiLevelType w:val="hybridMultilevel"/>
+    <w:multiLevelType w:val="multilevel"/>
     <w:tmpl w:val="544EA074"/>
-    <w:lvl w:ilvl="0" w:tplc="15A828F2">
+    <w:lvl w:ilvl="0">
       <w:start w:val="1"/>
       <w:numFmt w:val="decimal"/>
       <w:lvlText w:val="%1."/>
@@ -5184,7 +5499,7 @@
         <w:lang w:val="hr-HR" w:eastAsia="en-US" w:bidi="ar-SA"/>
       </w:rPr>
     </w:lvl>
-    <w:lvl w:ilvl="1" w:tplc="101C6A96">
+    <w:lvl w:ilvl="1">
       <w:start w:val="1"/>
       <w:numFmt w:val="decimal"/>
       <w:lvlText w:val="%1.%2"/>
@@ -5201,7 +5516,7 @@
         <w:lang w:val="hr-HR" w:eastAsia="en-US" w:bidi="ar-SA"/>
       </w:rPr>
     </w:lvl>
-    <w:lvl w:ilvl="2" w:tplc="65421CA6">
+    <w:lvl w:ilvl="2">
       <w:numFmt w:val="bullet"/>
       <w:lvlText w:val="•"/>
       <w:lvlJc w:val="left"/>
@@ -5213,7 +5528,7 @@
         <w:lang w:val="hr-HR" w:eastAsia="en-US" w:bidi="ar-SA"/>
       </w:rPr>
     </w:lvl>
-    <w:lvl w:ilvl="3" w:tplc="5B3444C4">
+    <w:lvl w:ilvl="3">
       <w:numFmt w:val="bullet"/>
       <w:lvlText w:val="•"/>
       <w:lvlJc w:val="left"/>
@@ -5225,7 +5540,7 @@
         <w:lang w:val="hr-HR" w:eastAsia="en-US" w:bidi="ar-SA"/>
       </w:rPr>
     </w:lvl>
-    <w:lvl w:ilvl="4" w:tplc="6F022F4C">
+    <w:lvl w:ilvl="4">
       <w:numFmt w:val="bullet"/>
       <w:lvlText w:val="•"/>
       <w:lvlJc w:val="left"/>
@@ -5237,7 +5552,7 @@
         <w:lang w:val="hr-HR" w:eastAsia="en-US" w:bidi="ar-SA"/>
       </w:rPr>
     </w:lvl>
-    <w:lvl w:ilvl="5" w:tplc="FEEC6CC0">
+    <w:lvl w:ilvl="5">
       <w:numFmt w:val="bullet"/>
       <w:lvlText w:val="•"/>
       <w:lvlJc w:val="left"/>
@@ -5249,7 +5564,7 @@
         <w:lang w:val="hr-HR" w:eastAsia="en-US" w:bidi="ar-SA"/>
       </w:rPr>
     </w:lvl>
-    <w:lvl w:ilvl="6" w:tplc="60D442A2">
+    <w:lvl w:ilvl="6">
       <w:numFmt w:val="bullet"/>
       <w:lvlText w:val="•"/>
       <w:lvlJc w:val="left"/>
@@ -5261,7 +5576,7 @@
         <w:lang w:val="hr-HR" w:eastAsia="en-US" w:bidi="ar-SA"/>
       </w:rPr>
     </w:lvl>
-    <w:lvl w:ilvl="7" w:tplc="BEF69A58">
+    <w:lvl w:ilvl="7">
       <w:numFmt w:val="bullet"/>
       <w:lvlText w:val="•"/>
       <w:lvlJc w:val="left"/>
@@ -5273,7 +5588,7 @@
         <w:lang w:val="hr-HR" w:eastAsia="en-US" w:bidi="ar-SA"/>
       </w:rPr>
     </w:lvl>
-    <w:lvl w:ilvl="8" w:tplc="C8723BB8">
+    <w:lvl w:ilvl="8">
       <w:numFmt w:val="bullet"/>
       <w:lvlText w:val="•"/>
       <w:lvlJc w:val="left"/>
@@ -5288,9 +5603,9 @@
   </w:abstractNum>
   <w:abstractNum w:abstractNumId="4" w15:restartNumberingAfterBreak="0">
     <w:nsid w:val="532F79E4"/>
-    <w:multiLevelType w:val="hybridMultilevel"/>
+    <w:multiLevelType w:val="multilevel"/>
     <w:tmpl w:val="DF3EF384"/>
-    <w:lvl w:ilvl="0" w:tplc="8E7EFB0E">
+    <w:lvl w:ilvl="0">
       <w:start w:val="1"/>
       <w:numFmt w:val="decimal"/>
       <w:lvlText w:val="%1."/>
@@ -5308,7 +5623,7 @@
         <w:lang w:val="hr-HR" w:eastAsia="en-US" w:bidi="ar-SA"/>
       </w:rPr>
     </w:lvl>
-    <w:lvl w:ilvl="1" w:tplc="060C3FB8">
+    <w:lvl w:ilvl="1">
       <w:start w:val="1"/>
       <w:numFmt w:val="decimal"/>
       <w:lvlText w:val="%1.%2"/>
@@ -5327,7 +5642,7 @@
         <w:lang w:val="hr-HR" w:eastAsia="en-US" w:bidi="ar-SA"/>
       </w:rPr>
     </w:lvl>
-    <w:lvl w:ilvl="2" w:tplc="D8E68438">
+    <w:lvl w:ilvl="2">
       <w:numFmt w:val="bullet"/>
       <w:lvlText w:val="•"/>
       <w:lvlJc w:val="left"/>
@@ -5339,7 +5654,7 @@
         <w:lang w:val="hr-HR" w:eastAsia="en-US" w:bidi="ar-SA"/>
       </w:rPr>
     </w:lvl>
-    <w:lvl w:ilvl="3" w:tplc="F3F6E13E">
+    <w:lvl w:ilvl="3">
       <w:numFmt w:val="bullet"/>
       <w:lvlText w:val="•"/>
       <w:lvlJc w:val="left"/>
@@ -5351,7 +5666,7 @@
         <w:lang w:val="hr-HR" w:eastAsia="en-US" w:bidi="ar-SA"/>
       </w:rPr>
     </w:lvl>
-    <w:lvl w:ilvl="4" w:tplc="8A2C5948">
+    <w:lvl w:ilvl="4">
       <w:numFmt w:val="bullet"/>
       <w:lvlText w:val="•"/>
       <w:lvlJc w:val="left"/>
@@ -5363,7 +5678,7 @@
         <w:lang w:val="hr-HR" w:eastAsia="en-US" w:bidi="ar-SA"/>
       </w:rPr>
     </w:lvl>
-    <w:lvl w:ilvl="5" w:tplc="775C9FB0">
+    <w:lvl w:ilvl="5">
       <w:numFmt w:val="bullet"/>
       <w:lvlText w:val="•"/>
       <w:lvlJc w:val="left"/>
@@ -5375,7 +5690,7 @@
         <w:lang w:val="hr-HR" w:eastAsia="en-US" w:bidi="ar-SA"/>
       </w:rPr>
     </w:lvl>
-    <w:lvl w:ilvl="6" w:tplc="A52E4452">
+    <w:lvl w:ilvl="6">
       <w:numFmt w:val="bullet"/>
       <w:lvlText w:val="•"/>
       <w:lvlJc w:val="left"/>
@@ -5387,7 +5702,7 @@
         <w:lang w:val="hr-HR" w:eastAsia="en-US" w:bidi="ar-SA"/>
       </w:rPr>
     </w:lvl>
-    <w:lvl w:ilvl="7" w:tplc="8D5C8366">
+    <w:lvl w:ilvl="7">
       <w:numFmt w:val="bullet"/>
       <w:lvlText w:val="•"/>
       <w:lvlJc w:val="left"/>
@@ -5399,7 +5714,7 @@
         <w:lang w:val="hr-HR" w:eastAsia="en-US" w:bidi="ar-SA"/>
       </w:rPr>
     </w:lvl>
-    <w:lvl w:ilvl="8" w:tplc="5F6C4A30">
+    <w:lvl w:ilvl="8">
       <w:numFmt w:val="bullet"/>
       <w:lvlText w:val="•"/>
       <w:lvlJc w:val="left"/>
@@ -5768,7 +6083,7 @@
 </file>
 
 <file path=word/styles.xml><?xml version="1.0" encoding="utf-8"?>
-<w:styles xmlns:mc="http://schemas.openxmlformats.org/markup-compatibility/2006" xmlns:r="http://schemas.openxmlformats.org/officeDocument/2006/relationships" xmlns:w="http://schemas.openxmlformats.org/wordprocessingml/2006/main" xmlns:w14="http://schemas.microsoft.com/office/word/2010/wordml" xmlns:w15="http://schemas.microsoft.com/office/word/2012/wordml" xmlns:w16cex="http://schemas.microsoft.com/office/word/2018/wordml/cex" xmlns:w16cid="http://schemas.microsoft.com/office/word/2016/wordml/cid" xmlns:w16="http://schemas.microsoft.com/office/word/2018/wordml" xmlns:w16se="http://schemas.microsoft.com/office/word/2015/wordml/symex" mc:Ignorable="w14 w15 w16se w16cid w16 w16cex">
+<w:styles xmlns:mc="http://schemas.openxmlformats.org/markup-compatibility/2006" xmlns:r="http://schemas.openxmlformats.org/officeDocument/2006/relationships" xmlns:w="http://schemas.openxmlformats.org/wordprocessingml/2006/main" xmlns:w14="http://schemas.microsoft.com/office/word/2010/wordml" xmlns:w15="http://schemas.microsoft.com/office/word/2012/wordml" xmlns:w16cex="http://schemas.microsoft.com/office/word/2018/wordml/cex" xmlns:w16cid="http://schemas.microsoft.com/office/word/2016/wordml/cid" xmlns:w16="http://schemas.microsoft.com/office/word/2018/wordml" xmlns:w16sdtdh="http://schemas.microsoft.com/office/word/2020/wordml/sdtdatahash" xmlns:w16se="http://schemas.microsoft.com/office/word/2015/wordml/symex" mc:Ignorable="w14 w15 w16se w16cid w16 w16cex w16sdtdh">
   <w:docDefaults>
     <w:rPrDefault>
       <w:rPr>
